--- a/Dokumentacija/Faza 03 - Formalna inspekcija/Ruleset/SSU 09 - pregled, prikljucivanje i izlazak iz sobe.docx
+++ b/Dokumentacija/Faza 03 - Formalna inspekcija/Ruleset/SSU 09 - pregled, prikljucivanje i izlazak iz sobe.docx
@@ -11,7 +11,6 @@
           <w:lang w:val="sr-Latn-RS"/>
         </w:rPr>
       </w:pPr>
-      <w:bookmarkStart w:id="0" w:name="_GoBack"/>
       <w:r>
         <w:rPr>
           <w:rFonts w:ascii="Arial" w:eastAsia="Arial" w:hAnsi="Arial" w:cs="Arial"/>
@@ -1216,7 +1215,7 @@
             </w:rPr>
             <w:fldChar w:fldCharType="separate"/>
           </w:r>
-          <w:hyperlink r:id="rId7" w:anchor="_Toc6242" w:history="1">
+          <w:hyperlink r:id="rId8" w:anchor="_Toc6242" w:history="1">
             <w:r>
               <w:rPr>
                 <w:rStyle w:val="Hyperlink"/>
@@ -1299,7 +1298,7 @@
               <w:lang w:val="sr-Latn-RS"/>
             </w:rPr>
           </w:pPr>
-          <w:hyperlink r:id="rId8" w:anchor="_Toc6243" w:history="1">
+          <w:hyperlink r:id="rId9" w:anchor="_Toc6243" w:history="1">
             <w:r>
               <w:rPr>
                 <w:rStyle w:val="Hyperlink"/>
@@ -1382,7 +1381,7 @@
               <w:lang w:val="sr-Latn-RS"/>
             </w:rPr>
           </w:pPr>
-          <w:hyperlink r:id="rId9" w:anchor="_Toc6244" w:history="1">
+          <w:hyperlink r:id="rId10" w:anchor="_Toc6244" w:history="1">
             <w:r>
               <w:rPr>
                 <w:rStyle w:val="Hyperlink"/>
@@ -1465,7 +1464,7 @@
               <w:lang w:val="sr-Latn-RS"/>
             </w:rPr>
           </w:pPr>
-          <w:hyperlink r:id="rId10" w:anchor="_Toc6245" w:history="1">
+          <w:hyperlink r:id="rId11" w:anchor="_Toc6245" w:history="1">
             <w:r>
               <w:rPr>
                 <w:rStyle w:val="Hyperlink"/>
@@ -1548,7 +1547,7 @@
               <w:lang w:val="sr-Latn-RS"/>
             </w:rPr>
           </w:pPr>
-          <w:hyperlink r:id="rId11" w:anchor="_Toc6246" w:history="1">
+          <w:hyperlink r:id="rId12" w:anchor="_Toc6246" w:history="1">
             <w:r>
               <w:rPr>
                 <w:rStyle w:val="Hyperlink"/>
@@ -1631,7 +1630,7 @@
               <w:lang w:val="sr-Latn-RS"/>
             </w:rPr>
           </w:pPr>
-          <w:hyperlink r:id="rId12" w:anchor="_Toc6247" w:history="1">
+          <w:hyperlink r:id="rId13" w:anchor="_Toc6247" w:history="1">
             <w:r>
               <w:rPr>
                 <w:rStyle w:val="Hyperlink"/>
@@ -1721,7 +1720,7 @@
               <w:lang w:val="sr-Latn-RS"/>
             </w:rPr>
           </w:pPr>
-          <w:hyperlink r:id="rId13" w:anchor="_Toc6248" w:history="1">
+          <w:hyperlink r:id="rId14" w:anchor="_Toc6248" w:history="1">
             <w:r>
               <w:rPr>
                 <w:rStyle w:val="Hyperlink"/>
@@ -1804,7 +1803,7 @@
               <w:lang w:val="sr-Latn-RS"/>
             </w:rPr>
           </w:pPr>
-          <w:hyperlink r:id="rId14" w:anchor="_Toc6249" w:history="1">
+          <w:hyperlink r:id="rId15" w:anchor="_Toc6249" w:history="1">
             <w:r>
               <w:rPr>
                 <w:rStyle w:val="Hyperlink"/>
@@ -1887,7 +1886,7 @@
               <w:lang w:val="sr-Latn-RS"/>
             </w:rPr>
           </w:pPr>
-          <w:hyperlink r:id="rId15" w:anchor="_Toc6250" w:history="1">
+          <w:hyperlink r:id="rId16" w:anchor="_Toc6250" w:history="1">
             <w:r>
               <w:rPr>
                 <w:rStyle w:val="Hyperlink"/>
@@ -1970,7 +1969,7 @@
               <w:lang w:val="sr-Latn-RS"/>
             </w:rPr>
           </w:pPr>
-          <w:hyperlink r:id="rId16" w:anchor="_Toc6251" w:history="1">
+          <w:hyperlink r:id="rId17" w:anchor="_Toc6251" w:history="1">
             <w:r>
               <w:rPr>
                 <w:rStyle w:val="Hyperlink"/>
@@ -2053,7 +2052,7 @@
               <w:lang w:val="sr-Latn-RS"/>
             </w:rPr>
           </w:pPr>
-          <w:hyperlink r:id="rId17" w:anchor="_Toc6252" w:history="1">
+          <w:hyperlink r:id="rId18" w:anchor="_Toc6252" w:history="1">
             <w:r>
               <w:rPr>
                 <w:rStyle w:val="Hyperlink"/>
@@ -2136,7 +2135,7 @@
               <w:lang w:val="sr-Latn-RS"/>
             </w:rPr>
           </w:pPr>
-          <w:hyperlink r:id="rId18" w:anchor="_Toc6253" w:history="1">
+          <w:hyperlink r:id="rId19" w:anchor="_Toc6253" w:history="1">
             <w:r>
               <w:rPr>
                 <w:rStyle w:val="Hyperlink"/>
@@ -2219,7 +2218,7 @@
               <w:lang w:val="sr-Latn-RS"/>
             </w:rPr>
           </w:pPr>
-          <w:hyperlink r:id="rId19" w:anchor="_Toc6255" w:history="1">
+          <w:hyperlink r:id="rId20" w:anchor="_Toc6255" w:history="1">
             <w:r>
               <w:rPr>
                 <w:rStyle w:val="Hyperlink"/>
@@ -2302,7 +2301,7 @@
               <w:lang w:val="sr-Latn-RS"/>
             </w:rPr>
           </w:pPr>
-          <w:hyperlink r:id="rId20" w:anchor="_Toc6256" w:history="1">
+          <w:hyperlink r:id="rId21" w:anchor="_Toc6256" w:history="1">
             <w:r>
               <w:rPr>
                 <w:rStyle w:val="Hyperlink"/>
@@ -2385,7 +2384,7 @@
               <w:lang w:val="sr-Latn-RS"/>
             </w:rPr>
           </w:pPr>
-          <w:hyperlink r:id="rId21" w:anchor="_Toc6257" w:history="1">
+          <w:hyperlink r:id="rId22" w:anchor="_Toc6257" w:history="1">
             <w:r>
               <w:rPr>
                 <w:rStyle w:val="Hyperlink"/>
@@ -2515,14 +2514,14 @@
           <w:lang w:val="sr-Latn-RS"/>
         </w:rPr>
       </w:pPr>
-      <w:bookmarkStart w:id="1" w:name="_Toc6242"/>
+      <w:bookmarkStart w:id="0" w:name="_Toc6242"/>
       <w:r>
         <w:rPr>
           <w:lang w:val="sr-Latn-RS"/>
         </w:rPr>
         <w:t xml:space="preserve">Uvod </w:t>
       </w:r>
-      <w:bookmarkEnd w:id="1"/>
+      <w:bookmarkEnd w:id="0"/>
     </w:p>
     <w:p>
       <w:pPr>
@@ -2532,14 +2531,14 @@
           <w:lang w:val="sr-Latn-RS"/>
         </w:rPr>
       </w:pPr>
-      <w:bookmarkStart w:id="2" w:name="_Toc6243"/>
+      <w:bookmarkStart w:id="1" w:name="_Toc6243"/>
       <w:r>
         <w:rPr>
           <w:lang w:val="sr-Latn-RS"/>
         </w:rPr>
         <w:t xml:space="preserve">Rezime </w:t>
       </w:r>
-      <w:bookmarkEnd w:id="2"/>
+      <w:bookmarkEnd w:id="1"/>
     </w:p>
     <w:p>
       <w:pPr>
@@ -2599,14 +2598,14 @@
           <w:lang w:val="sr-Latn-RS"/>
         </w:rPr>
       </w:pPr>
-      <w:bookmarkStart w:id="3" w:name="_Toc6244"/>
+      <w:bookmarkStart w:id="2" w:name="_Toc6244"/>
       <w:r>
         <w:rPr>
           <w:lang w:val="sr-Latn-RS"/>
         </w:rPr>
         <w:t xml:space="preserve">Namena dokumenta i ciljne grupe </w:t>
       </w:r>
-      <w:bookmarkEnd w:id="3"/>
+      <w:bookmarkEnd w:id="2"/>
     </w:p>
     <w:p>
       <w:pPr>
@@ -2633,14 +2632,14 @@
           <w:lang w:val="sr-Latn-RS"/>
         </w:rPr>
       </w:pPr>
-      <w:bookmarkStart w:id="4" w:name="_Toc6245"/>
+      <w:bookmarkStart w:id="3" w:name="_Toc6245"/>
       <w:r>
         <w:rPr>
           <w:lang w:val="sr-Latn-RS"/>
         </w:rPr>
         <w:t xml:space="preserve">Reference </w:t>
       </w:r>
-      <w:bookmarkEnd w:id="4"/>
+      <w:bookmarkEnd w:id="3"/>
     </w:p>
     <w:p>
       <w:pPr>
@@ -2735,14 +2734,14 @@
           <w:lang w:val="sr-Latn-RS"/>
         </w:rPr>
       </w:pPr>
-      <w:bookmarkStart w:id="5" w:name="_Toc6246"/>
+      <w:bookmarkStart w:id="4" w:name="_Toc6246"/>
       <w:r>
         <w:rPr>
           <w:lang w:val="sr-Latn-RS"/>
         </w:rPr>
         <w:t xml:space="preserve">Otvorena pitanja </w:t>
       </w:r>
-      <w:bookmarkEnd w:id="5"/>
+      <w:bookmarkEnd w:id="4"/>
     </w:p>
     <w:tbl>
       <w:tblPr>
@@ -3220,14 +3219,14 @@
           <w:lang w:val="sr-Latn-RS"/>
         </w:rPr>
       </w:pPr>
-      <w:bookmarkStart w:id="6" w:name="_Toc6247"/>
+      <w:bookmarkStart w:id="5" w:name="_Toc6247"/>
       <w:r>
         <w:rPr>
           <w:lang w:val="sr-Latn-RS"/>
         </w:rPr>
         <w:t xml:space="preserve">Scenario </w:t>
       </w:r>
-      <w:bookmarkEnd w:id="6"/>
+      <w:bookmarkEnd w:id="5"/>
       <w:r>
         <w:rPr>
           <w:lang w:val="sr-Latn-RS"/>
@@ -3260,7 +3259,7 @@
           <w:lang w:val="sr-Latn-RS"/>
         </w:rPr>
       </w:pPr>
-      <w:bookmarkStart w:id="7" w:name="_Toc6248"/>
+      <w:bookmarkStart w:id="6" w:name="_Toc6248"/>
       <w:r>
         <w:rPr>
           <w:u w:val="single" w:color="000000"/>
@@ -3274,7 +3273,7 @@
         </w:rPr>
         <w:t xml:space="preserve"> </w:t>
       </w:r>
-      <w:bookmarkEnd w:id="7"/>
+      <w:bookmarkEnd w:id="6"/>
     </w:p>
     <w:p>
       <w:pPr>
@@ -3286,6 +3285,7 @@
           <w:lang w:val="sr-Latn-RS"/>
         </w:rPr>
       </w:pPr>
+      <w:commentRangeStart w:id="7"/>
       <w:r>
         <w:rPr>
           <w:rFonts w:ascii="Times New Roman" w:eastAsia="Times New Roman" w:hAnsi="Times New Roman" w:cs="Times New Roman"/>
@@ -3293,6 +3293,14 @@
           <w:lang w:val="sr-Latn-RS"/>
         </w:rPr>
         <w:t xml:space="preserve">(Ovo je iz projektnog zadatka) </w:t>
+      </w:r>
+      <w:commentRangeEnd w:id="7"/>
+      <w:r>
+        <w:rPr>
+          <w:rStyle w:val="CommentReference"/>
+          <w:lang w:val="sr-Latn-RS"/>
+        </w:rPr>
+        <w:commentReference w:id="7"/>
       </w:r>
     </w:p>
     <w:p>
@@ -3315,6 +3323,7 @@
           <w:lang w:val="sr-Latn-RS"/>
         </w:rPr>
       </w:pPr>
+      <w:commentRangeStart w:id="8"/>
       <w:r>
         <w:rPr>
           <w:rFonts w:ascii="Times New Roman" w:hAnsi="Times New Roman" w:cs="Times New Roman"/>
@@ -3324,6 +3333,14 @@
         </w:rPr>
         <w:t xml:space="preserve">Svako </w:t>
       </w:r>
+      <w:commentRangeEnd w:id="8"/>
+      <w:r>
+        <w:rPr>
+          <w:rStyle w:val="CommentReference"/>
+          <w:lang w:val="sr-Latn-RS"/>
+        </w:rPr>
+        <w:commentReference w:id="8"/>
+      </w:r>
       <w:r>
         <w:rPr>
           <w:rFonts w:ascii="Times New Roman" w:hAnsi="Times New Roman" w:cs="Times New Roman"/>
@@ -3340,8 +3357,9 @@
           <w:szCs w:val="20"/>
           <w:lang w:val="sr-Latn-RS"/>
         </w:rPr>
-        <w:t xml:space="preserve"> gleda katalog aktivnih soba i da se priključi nekoj od njih ako broj igrača nije jednak maksimumu</w:t>
-      </w:r>
+        <w:t xml:space="preserve"> gleda katalog aktivnih soba i da se priključi nekoj od njih ako broj igrača nije </w:t>
+      </w:r>
+      <w:commentRangeStart w:id="9"/>
       <w:r>
         <w:rPr>
           <w:rFonts w:ascii="Times New Roman" w:hAnsi="Times New Roman" w:cs="Times New Roman"/>
@@ -3349,6 +3367,23 @@
           <w:szCs w:val="20"/>
           <w:lang w:val="sr-Latn-RS"/>
         </w:rPr>
+        <w:t>jednak maksimumu</w:t>
+      </w:r>
+      <w:commentRangeEnd w:id="9"/>
+      <w:r>
+        <w:rPr>
+          <w:rStyle w:val="CommentReference"/>
+          <w:lang w:val="sr-Latn-RS"/>
+        </w:rPr>
+        <w:commentReference w:id="9"/>
+      </w:r>
+      <w:r>
+        <w:rPr>
+          <w:rFonts w:ascii="Times New Roman" w:hAnsi="Times New Roman" w:cs="Times New Roman"/>
+          <w:sz w:val="20"/>
+          <w:szCs w:val="20"/>
+          <w:lang w:val="sr-Latn-RS"/>
+        </w:rPr>
         <w:t>.</w:t>
       </w:r>
       <w:r>
@@ -3358,7 +3393,34 @@
           <w:szCs w:val="20"/>
           <w:lang w:val="sr-Latn-RS"/>
         </w:rPr>
-        <w:t xml:space="preserve"> Ako je privatna soba, zahteva se lozinka za priključivanje. U slučaju da je igra u toku, igrač mora da sačeka da se igra završi. Korisnik može svojevoljno izaći iz sobe.</w:t>
+        <w:t xml:space="preserve"> Ako je privatna soba, </w:t>
+      </w:r>
+      <w:commentRangeStart w:id="10"/>
+      <w:r>
+        <w:rPr>
+          <w:rFonts w:ascii="Times New Roman" w:hAnsi="Times New Roman" w:cs="Times New Roman"/>
+          <w:sz w:val="20"/>
+          <w:szCs w:val="20"/>
+          <w:lang w:val="sr-Latn-RS"/>
+        </w:rPr>
+        <w:t>zahteva se lozinka za priključivanje</w:t>
+      </w:r>
+      <w:commentRangeEnd w:id="10"/>
+      <w:r>
+        <w:rPr>
+          <w:rStyle w:val="CommentReference"/>
+          <w:lang w:val="sr-Latn-RS"/>
+        </w:rPr>
+        <w:commentReference w:id="10"/>
+      </w:r>
+      <w:r>
+        <w:rPr>
+          <w:rFonts w:ascii="Times New Roman" w:hAnsi="Times New Roman" w:cs="Times New Roman"/>
+          <w:sz w:val="20"/>
+          <w:szCs w:val="20"/>
+          <w:lang w:val="sr-Latn-RS"/>
+        </w:rPr>
+        <w:t>. U slučaju da je igra u toku, igrač mora da sačeka da se igra završi. Korisnik može svojevoljno izaći iz sobe.</w:t>
       </w:r>
     </w:p>
     <w:p>
@@ -3379,7 +3441,8 @@
           <w:lang w:val="sr-Latn-RS"/>
         </w:rPr>
       </w:pPr>
-      <w:bookmarkStart w:id="8" w:name="_Toc6249"/>
+      <w:bookmarkStart w:id="11" w:name="_Toc6249"/>
+      <w:commentRangeStart w:id="12"/>
       <w:r>
         <w:rPr>
           <w:u w:val="single" w:color="000000"/>
@@ -3393,7 +3456,17 @@
         </w:rPr>
         <w:t xml:space="preserve"> </w:t>
       </w:r>
-      <w:bookmarkEnd w:id="8"/>
+      <w:bookmarkEnd w:id="11"/>
+      <w:commentRangeEnd w:id="12"/>
+      <w:r>
+        <w:rPr>
+          <w:rStyle w:val="CommentReference"/>
+          <w:rFonts w:ascii="Calibri" w:eastAsia="Calibri" w:hAnsi="Calibri" w:cs="Calibri"/>
+          <w:b w:val="0"/>
+          <w:lang w:val="en-US" w:bidi="en-US"/>
+        </w:rPr>
+        <w:commentReference w:id="12"/>
+      </w:r>
     </w:p>
     <w:p>
       <w:pPr>
@@ -3411,7 +3484,7 @@
           <w:lang w:val="sr-Latn-RS"/>
         </w:rPr>
       </w:pPr>
-      <w:bookmarkStart w:id="9" w:name="_Toc6250"/>
+      <w:bookmarkStart w:id="13" w:name="_Toc6250"/>
       <w:r>
         <w:rPr>
           <w:i/>
@@ -3441,7 +3514,7 @@
         </w:rPr>
         <w:t xml:space="preserve"> </w:t>
       </w:r>
-      <w:bookmarkEnd w:id="9"/>
+      <w:bookmarkEnd w:id="13"/>
     </w:p>
     <w:p>
       <w:pPr>
@@ -3480,15 +3553,63 @@
           <w:sz w:val="20"/>
           <w:lang w:val="sr-Latn-RS"/>
         </w:rPr>
-        <w:t>Igrač ima pred sobom prikaze soba koje uključuju nadimak sobe, broj igrača</w:t>
-      </w:r>
-      <w:r>
-        <w:rPr>
-          <w:rFonts w:ascii="Times New Roman" w:eastAsia="Times New Roman" w:hAnsi="Times New Roman" w:cs="Times New Roman"/>
-          <w:sz w:val="20"/>
-          <w:lang w:val="sr-Latn-RS"/>
-        </w:rPr>
-        <w:t>, nadimak i ocena špila (sa opcijom ”Look up” ispod za detaljan prikaz špila)</w:t>
+        <w:t xml:space="preserve">Igrač ima pred sobom prikaze soba koje uključuju </w:t>
+      </w:r>
+      <w:commentRangeStart w:id="14"/>
+      <w:r>
+        <w:rPr>
+          <w:rFonts w:ascii="Times New Roman" w:eastAsia="Times New Roman" w:hAnsi="Times New Roman" w:cs="Times New Roman"/>
+          <w:sz w:val="20"/>
+          <w:lang w:val="sr-Latn-RS"/>
+        </w:rPr>
+        <w:t>nadimak</w:t>
+      </w:r>
+      <w:commentRangeEnd w:id="14"/>
+      <w:r>
+        <w:rPr>
+          <w:rStyle w:val="CommentReference"/>
+        </w:rPr>
+        <w:commentReference w:id="14"/>
+      </w:r>
+      <w:r>
+        <w:rPr>
+          <w:rFonts w:ascii="Times New Roman" w:eastAsia="Times New Roman" w:hAnsi="Times New Roman" w:cs="Times New Roman"/>
+          <w:sz w:val="20"/>
+          <w:lang w:val="sr-Latn-RS"/>
+        </w:rPr>
+        <w:t xml:space="preserve"> sobe, broj igrača</w:t>
+      </w:r>
+      <w:r>
+        <w:rPr>
+          <w:rFonts w:ascii="Times New Roman" w:eastAsia="Times New Roman" w:hAnsi="Times New Roman" w:cs="Times New Roman"/>
+          <w:sz w:val="20"/>
+          <w:lang w:val="sr-Latn-RS"/>
+        </w:rPr>
+        <w:t>, nadimak i ocena špila (sa opcijom ”</w:t>
+      </w:r>
+      <w:commentRangeStart w:id="16"/>
+      <w:r>
+        <w:rPr>
+          <w:rFonts w:ascii="Times New Roman" w:eastAsia="Times New Roman" w:hAnsi="Times New Roman" w:cs="Times New Roman"/>
+          <w:sz w:val="20"/>
+          <w:lang w:val="sr-Latn-RS"/>
+        </w:rPr>
+        <w:t>Look up</w:t>
+      </w:r>
+      <w:commentRangeEnd w:id="16"/>
+      <w:r>
+        <w:rPr>
+          <w:rStyle w:val="CommentReference"/>
+        </w:rPr>
+        <w:commentReference w:id="16"/>
+      </w:r>
+      <w:r>
+        <w:rPr>
+          <w:rFonts w:ascii="Times New Roman" w:eastAsia="Times New Roman" w:hAnsi="Times New Roman" w:cs="Times New Roman"/>
+          <w:sz w:val="20"/>
+          <w:lang w:val="sr-Latn-RS"/>
+        </w:rPr>
+        <w:t>” ispod za detaljan prikaz špila)</w:t>
       </w:r>
       <w:r>
         <w:rPr>
@@ -3690,7 +3811,7 @@
           <w:lang w:val="sr-Latn-RS"/>
         </w:rPr>
       </w:pPr>
-      <w:bookmarkStart w:id="10" w:name="_Toc6251"/>
+      <w:bookmarkStart w:id="17" w:name="_Toc6251"/>
       <w:r>
         <w:rPr>
           <w:i/>
@@ -3708,7 +3829,7 @@
         </w:rPr>
         <w:t xml:space="preserve">  </w:t>
       </w:r>
-      <w:bookmarkEnd w:id="10"/>
+      <w:bookmarkEnd w:id="17"/>
     </w:p>
     <w:p>
       <w:pPr>
@@ -3725,6 +3846,7 @@
         </w:rPr>
         <w:t xml:space="preserve">          </w:t>
       </w:r>
+      <w:commentRangeStart w:id="18"/>
       <w:r>
         <w:rPr>
           <w:rFonts w:ascii="Times New Roman" w:hAnsi="Times New Roman" w:cs="Times New Roman"/>
@@ -3732,8 +3854,9 @@
           <w:szCs w:val="20"/>
           <w:lang w:val="sr-Latn-RS" w:bidi="ar-SA"/>
         </w:rPr>
-        <w:t>Ako nema nikakvih soba za pregled i priključivanje, igrač će imati prazan prikaz za pregled (sa opcijom pravljenja sobe)</w:t>
-      </w:r>
+        <w:t xml:space="preserve">Ako nema </w:t>
+      </w:r>
+      <w:commentRangeStart w:id="19"/>
       <w:r>
         <w:rPr>
           <w:rFonts w:ascii="Times New Roman" w:hAnsi="Times New Roman" w:cs="Times New Roman"/>
@@ -3741,7 +3864,84 @@
           <w:szCs w:val="20"/>
           <w:lang w:val="sr-Latn-RS" w:bidi="ar-SA"/>
         </w:rPr>
+        <w:t>nikakvih soba</w:t>
+      </w:r>
+      <w:commentRangeEnd w:id="19"/>
+      <w:r>
+        <w:rPr>
+          <w:rStyle w:val="CommentReference"/>
+          <w:lang w:val="sr-Latn-RS"/>
+        </w:rPr>
+        <w:commentReference w:id="19"/>
+      </w:r>
+      <w:r>
+        <w:rPr>
+          <w:rFonts w:ascii="Times New Roman" w:hAnsi="Times New Roman" w:cs="Times New Roman"/>
+          <w:sz w:val="20"/>
+          <w:szCs w:val="20"/>
+          <w:lang w:val="sr-Latn-RS" w:bidi="ar-SA"/>
+        </w:rPr>
+        <w:t xml:space="preserve"> za pregled i priključivanje</w:t>
+      </w:r>
+      <w:commentRangeEnd w:id="18"/>
+      <w:r>
+        <w:rPr>
+          <w:rStyle w:val="CommentReference"/>
+          <w:lang w:val="sr-Latn-RS"/>
+        </w:rPr>
+        <w:commentReference w:id="18"/>
+      </w:r>
+      <w:r>
+        <w:rPr>
+          <w:rFonts w:ascii="Times New Roman" w:hAnsi="Times New Roman" w:cs="Times New Roman"/>
+          <w:sz w:val="20"/>
+          <w:szCs w:val="20"/>
+          <w:lang w:val="sr-Latn-RS" w:bidi="ar-SA"/>
+        </w:rPr>
+        <w:t xml:space="preserve">, igrač će imati prazan </w:t>
+      </w:r>
+      <w:commentRangeStart w:id="20"/>
+      <w:r>
+        <w:rPr>
+          <w:rFonts w:ascii="Times New Roman" w:hAnsi="Times New Roman" w:cs="Times New Roman"/>
+          <w:sz w:val="20"/>
+          <w:szCs w:val="20"/>
+          <w:lang w:val="sr-Latn-RS" w:bidi="ar-SA"/>
+        </w:rPr>
+        <w:t xml:space="preserve">prikaz za pregled </w:t>
+      </w:r>
+      <w:commentRangeEnd w:id="20"/>
+      <w:r>
+        <w:rPr>
+          <w:rStyle w:val="CommentReference"/>
+        </w:rPr>
+        <w:commentReference w:id="20"/>
+      </w:r>
+      <w:r>
+        <w:rPr>
+          <w:rFonts w:ascii="Times New Roman" w:hAnsi="Times New Roman" w:cs="Times New Roman"/>
+          <w:sz w:val="20"/>
+          <w:szCs w:val="20"/>
+          <w:lang w:val="sr-Latn-RS" w:bidi="ar-SA"/>
+        </w:rPr>
+        <w:t>(sa opcijom pravljenja sobe)</w:t>
+      </w:r>
+      <w:r>
+        <w:rPr>
+          <w:rFonts w:ascii="Times New Roman" w:hAnsi="Times New Roman" w:cs="Times New Roman"/>
+          <w:sz w:val="20"/>
+          <w:szCs w:val="20"/>
+          <w:lang w:val="sr-Latn-RS" w:bidi="ar-SA"/>
+        </w:rPr>
         <w:t>.</w:t>
+      </w:r>
+      <w:commentRangeStart w:id="21"/>
+      <w:commentRangeEnd w:id="21"/>
+      <w:r>
+        <w:rPr>
+          <w:rStyle w:val="CommentReference"/>
+        </w:rPr>
+        <w:commentReference w:id="21"/>
       </w:r>
     </w:p>
     <w:p>
@@ -3785,6 +3985,7 @@
           <w:lang w:val="sr-Latn-RS"/>
         </w:rPr>
       </w:pPr>
+      <w:commentRangeStart w:id="22"/>
       <w:r>
         <w:rPr>
           <w:rFonts w:ascii="Times New Roman" w:eastAsia="Times New Roman" w:hAnsi="Times New Roman" w:cs="Times New Roman"/>
@@ -3792,6 +3993,13 @@
           <w:lang w:val="sr-Latn-RS"/>
         </w:rPr>
         <w:t xml:space="preserve">Akcija 1 ista kao  u scenariju 2.2.1. </w:t>
+      </w:r>
+      <w:commentRangeEnd w:id="22"/>
+      <w:r>
+        <w:rPr>
+          <w:rStyle w:val="CommentReference"/>
+        </w:rPr>
+        <w:commentReference w:id="22"/>
       </w:r>
     </w:p>
     <w:p>
@@ -3830,6 +4038,7 @@
         </w:rPr>
         <w:t>kazuje poruka : "</w:t>
       </w:r>
+      <w:commentRangeStart w:id="23"/>
       <w:r>
         <w:rPr>
           <w:rFonts w:ascii="Times New Roman" w:eastAsia="Times New Roman" w:hAnsi="Times New Roman" w:cs="Times New Roman"/>
@@ -3838,13 +4047,37 @@
         </w:rPr>
         <w:t>This room is filled out</w:t>
       </w:r>
-      <w:r>
-        <w:rPr>
-          <w:rFonts w:ascii="Times New Roman" w:eastAsia="Times New Roman" w:hAnsi="Times New Roman" w:cs="Times New Roman"/>
-          <w:sz w:val="20"/>
-          <w:lang w:val="sr-Latn-RS"/>
-        </w:rPr>
-        <w:t xml:space="preserve">"  </w:t>
+      <w:commentRangeEnd w:id="23"/>
+      <w:r>
+        <w:rPr>
+          <w:rStyle w:val="CommentReference"/>
+          <w:lang w:val="sr-Latn-RS"/>
+        </w:rPr>
+        <w:commentReference w:id="23"/>
+      </w:r>
+      <w:r>
+        <w:rPr>
+          <w:rFonts w:ascii="Times New Roman" w:eastAsia="Times New Roman" w:hAnsi="Times New Roman" w:cs="Times New Roman"/>
+          <w:sz w:val="20"/>
+          <w:lang w:val="sr-Latn-RS"/>
+        </w:rPr>
+        <w:t xml:space="preserve">" </w:t>
+      </w:r>
+      <w:commentRangeStart w:id="24"/>
+      <w:r>
+        <w:rPr>
+          <w:rFonts w:ascii="Times New Roman" w:eastAsia="Times New Roman" w:hAnsi="Times New Roman" w:cs="Times New Roman"/>
+          <w:sz w:val="20"/>
+          <w:lang w:val="sr-Latn-RS"/>
+        </w:rPr>
+        <w:t xml:space="preserve"> </w:t>
+      </w:r>
+      <w:commentRangeEnd w:id="24"/>
+      <w:r>
+        <w:rPr>
+          <w:rStyle w:val="CommentReference"/>
+        </w:rPr>
+        <w:commentReference w:id="24"/>
       </w:r>
     </w:p>
     <w:p>
@@ -3913,7 +4146,31 @@
           <w:sz w:val="20"/>
           <w:lang w:val="sr-Latn-RS"/>
         </w:rPr>
-        <w:t>Igraču se prikazuje forma za upis lozinke za priključivanje</w:t>
+        <w:t xml:space="preserve">Igraču se </w:t>
+      </w:r>
+      <w:commentRangeStart w:id="25"/>
+      <w:r>
+        <w:rPr>
+          <w:rFonts w:ascii="Times New Roman" w:eastAsia="Times New Roman" w:hAnsi="Times New Roman" w:cs="Times New Roman"/>
+          <w:sz w:val="20"/>
+          <w:lang w:val="sr-Latn-RS"/>
+        </w:rPr>
+        <w:t xml:space="preserve">prikazuje forma </w:t>
+      </w:r>
+      <w:commentRangeEnd w:id="25"/>
+      <w:r>
+        <w:rPr>
+          <w:rStyle w:val="CommentReference"/>
+        </w:rPr>
+        <w:commentReference w:id="25"/>
+      </w:r>
+      <w:r>
+        <w:rPr>
+          <w:rFonts w:ascii="Times New Roman" w:eastAsia="Times New Roman" w:hAnsi="Times New Roman" w:cs="Times New Roman"/>
+          <w:sz w:val="20"/>
+          <w:lang w:val="sr-Latn-RS"/>
+        </w:rPr>
+        <w:t>za upis lozinke za priključivanje</w:t>
       </w:r>
       <w:r>
         <w:rPr>
@@ -3966,7 +4223,32 @@
           <w:sz w:val="20"/>
           <w:lang w:val="sr-Latn-RS"/>
         </w:rPr>
-        <w:t xml:space="preserve">U slučaju pogrešnog ili nikakvog unosa,igrač dobija poruku </w:t>
+        <w:t xml:space="preserve">U slučaju </w:t>
+      </w:r>
+      <w:commentRangeStart w:id="26"/>
+      <w:r>
+        <w:rPr>
+          <w:rFonts w:ascii="Times New Roman" w:eastAsia="Times New Roman" w:hAnsi="Times New Roman" w:cs="Times New Roman"/>
+          <w:sz w:val="20"/>
+          <w:lang w:val="sr-Latn-RS"/>
+        </w:rPr>
+        <w:t>pogrešnog ili nikakvog unosa,</w:t>
+      </w:r>
+      <w:commentRangeEnd w:id="26"/>
+      <w:r>
+        <w:rPr>
+          <w:rStyle w:val="CommentReference"/>
+          <w:lang w:val="sr-Latn-RS"/>
+        </w:rPr>
+        <w:commentReference w:id="26"/>
+      </w:r>
+      <w:r>
+        <w:rPr>
+          <w:rFonts w:ascii="Times New Roman" w:eastAsia="Times New Roman" w:hAnsi="Times New Roman" w:cs="Times New Roman"/>
+          <w:sz w:val="20"/>
+          <w:lang w:val="sr-Latn-RS"/>
+        </w:rPr>
+        <w:t xml:space="preserve">igrač dobija poruku </w:t>
       </w:r>
       <w:r>
         <w:rPr>
@@ -3998,7 +4280,47 @@
           <w:sz w:val="20"/>
           <w:lang w:val="sr-Latn-RS"/>
         </w:rPr>
-        <w:t>". Inače se sve odvija kao u scenariju 2.2.1.</w:t>
+        <w:t>".</w:t>
+      </w:r>
+      <w:commentRangeStart w:id="27"/>
+      <w:r>
+        <w:rPr>
+          <w:rFonts w:ascii="Times New Roman" w:eastAsia="Times New Roman" w:hAnsi="Times New Roman" w:cs="Times New Roman"/>
+          <w:sz w:val="20"/>
+          <w:lang w:val="sr-Latn-RS"/>
+        </w:rPr>
+        <w:t xml:space="preserve"> </w:t>
+      </w:r>
+      <w:commentRangeEnd w:id="27"/>
+      <w:r>
+        <w:rPr>
+          <w:rStyle w:val="CommentReference"/>
+        </w:rPr>
+        <w:commentReference w:id="27"/>
+      </w:r>
+      <w:commentRangeStart w:id="28"/>
+      <w:r>
+        <w:rPr>
+          <w:rFonts w:ascii="Times New Roman" w:eastAsia="Times New Roman" w:hAnsi="Times New Roman" w:cs="Times New Roman"/>
+          <w:sz w:val="20"/>
+          <w:lang w:val="sr-Latn-RS"/>
+        </w:rPr>
+        <w:t xml:space="preserve">Inače </w:t>
+      </w:r>
+      <w:commentRangeEnd w:id="28"/>
+      <w:r>
+        <w:rPr>
+          <w:rStyle w:val="CommentReference"/>
+        </w:rPr>
+        <w:commentReference w:id="28"/>
+      </w:r>
+      <w:r>
+        <w:rPr>
+          <w:rFonts w:ascii="Times New Roman" w:eastAsia="Times New Roman" w:hAnsi="Times New Roman" w:cs="Times New Roman"/>
+          <w:sz w:val="20"/>
+          <w:lang w:val="sr-Latn-RS"/>
+        </w:rPr>
+        <w:t>se sve odvija kao u scenariju 2.2.1.</w:t>
       </w:r>
     </w:p>
     <w:p>
@@ -4051,14 +4373,14 @@
           <w:lang w:val="sr-Latn-RS"/>
         </w:rPr>
       </w:pPr>
-      <w:bookmarkStart w:id="11" w:name="_Toc6255"/>
+      <w:bookmarkStart w:id="29" w:name="_Toc6255"/>
       <w:r>
         <w:rPr>
           <w:lang w:val="sr-Latn-RS"/>
         </w:rPr>
         <w:t xml:space="preserve">Posebni zahtevi </w:t>
       </w:r>
-      <w:bookmarkEnd w:id="11"/>
+      <w:bookmarkEnd w:id="29"/>
     </w:p>
     <w:p>
       <w:pPr>
@@ -4087,14 +4409,14 @@
           <w:lang w:val="sr-Latn-RS"/>
         </w:rPr>
       </w:pPr>
-      <w:bookmarkStart w:id="12" w:name="_Toc6256"/>
+      <w:bookmarkStart w:id="30" w:name="_Toc6256"/>
       <w:r>
         <w:rPr>
           <w:lang w:val="sr-Latn-RS"/>
         </w:rPr>
         <w:t xml:space="preserve">Preduslovi  </w:t>
       </w:r>
-      <w:bookmarkEnd w:id="12"/>
+      <w:bookmarkEnd w:id="30"/>
     </w:p>
     <w:p>
       <w:pPr>
@@ -4147,14 +4469,14 @@
           <w:lang w:val="sr-Latn-RS"/>
         </w:rPr>
       </w:pPr>
-      <w:bookmarkStart w:id="13" w:name="_Toc6257"/>
+      <w:bookmarkStart w:id="31" w:name="_Toc6257"/>
       <w:r>
         <w:rPr>
           <w:lang w:val="sr-Latn-RS"/>
         </w:rPr>
         <w:t xml:space="preserve">Posledice </w:t>
       </w:r>
-      <w:bookmarkEnd w:id="13"/>
+      <w:bookmarkEnd w:id="31"/>
     </w:p>
     <w:p>
       <w:pPr>
@@ -4213,7 +4535,6 @@
         </w:rPr>
       </w:pPr>
     </w:p>
-    <w:bookmarkEnd w:id="0"/>
     <w:p>
       <w:pPr>
         <w:rPr>
@@ -4229,6 +4550,1089 @@
     </w:sectPr>
   </w:body>
 </w:document>
+</file>
+
+<file path=word/comments.xml><?xml version="1.0" encoding="utf-8"?>
+<w:comments xmlns:wpc="http://schemas.microsoft.com/office/word/2010/wordprocessingCanvas" xmlns:cx="http://schemas.microsoft.com/office/drawing/2014/chartex" xmlns:cx1="http://schemas.microsoft.com/office/drawing/2015/9/8/chartex" xmlns:cx2="http://schemas.microsoft.com/office/drawing/2015/10/21/chartex" xmlns:cx3="http://schemas.microsoft.com/office/drawing/2016/5/9/chartex" xmlns:cx4="http://schemas.microsoft.com/office/drawing/2016/5/10/chartex" xmlns:cx5="http://schemas.microsoft.com/office/drawing/2016/5/11/chartex" xmlns:cx6="http://schemas.microsoft.com/office/drawing/2016/5/12/chartex" xmlns:cx7="http://schemas.microsoft.com/office/drawing/2016/5/13/chartex" xmlns:cx8="http://schemas.microsoft.com/office/drawing/2016/5/14/chartex" xmlns:mc="http://schemas.openxmlformats.org/markup-compatibility/2006" xmlns:aink="http://schemas.microsoft.com/office/drawing/2016/ink" xmlns:am3d="http://schemas.microsoft.com/office/drawing/2017/model3d" xmlns:o="urn:schemas-microsoft-com:office:office" xmlns:r="http://schemas.openxmlformats.org/officeDocument/2006/relationships" xmlns:m="http://schemas.openxmlformats.org/officeDocument/2006/math" xmlns:v="urn:schemas-microsoft-com:vml" xmlns:wp14="http://schemas.microsoft.com/office/word/2010/wordprocessingDrawing" xmlns:wp="http://schemas.openxmlformats.org/drawingml/2006/wordprocessingDrawing" xmlns:w10="urn:schemas-microsoft-com:office:word" xmlns:w="http://schemas.openxmlformats.org/wordprocessingml/2006/main" xmlns:w14="http://schemas.microsoft.com/office/word/2010/wordml" xmlns:w15="http://schemas.microsoft.com/office/word/2012/wordml" xmlns:w16cex="http://schemas.microsoft.com/office/word/2018/wordml/cex" xmlns:w16cid="http://schemas.microsoft.com/office/word/2016/wordml/cid" xmlns:w16="http://schemas.microsoft.com/office/word/2018/wordml" xmlns:w16se="http://schemas.microsoft.com/office/word/2015/wordml/symex" xmlns:wpg="http://schemas.microsoft.com/office/word/2010/wordprocessingGroup" xmlns:wpi="http://schemas.microsoft.com/office/word/2010/wordprocessingInk" xmlns:wne="http://schemas.microsoft.com/office/word/2006/wordml" xmlns:wps="http://schemas.microsoft.com/office/word/2010/wordprocessingShape" mc:Ignorable="w14 w15 w16se w16cid w16 w16cex wp14">
+  <w:comment w:id="7" w:author="Author" w:initials="A">
+    <w:p>
+      <w:pPr>
+        <w:pStyle w:val="CommentText"/>
+        <w:rPr>
+          <w:color w:val="C45911" w:themeColor="accent2" w:themeShade="BF"/>
+          <w:lang w:val="sr-Latn-RS"/>
+        </w:rPr>
+      </w:pPr>
+      <w:r>
+        <w:rPr>
+          <w:color w:val="C45911" w:themeColor="accent2" w:themeShade="BF"/>
+          <w:lang w:val="sr-Latn-RS"/>
+        </w:rPr>
+        <w:t>ukloniti</w:t>
+      </w:r>
+    </w:p>
+  </w:comment>
+  <w:comment w:id="8" w:author="Author" w:initials="A">
+    <w:p>
+      <w:pPr>
+        <w:pStyle w:val="CommentText"/>
+        <w:rPr>
+          <w:color w:val="C45911" w:themeColor="accent2" w:themeShade="BF"/>
+          <w:lang w:val="sr-Latn-RS"/>
+        </w:rPr>
+      </w:pPr>
+      <w:r>
+        <w:rPr>
+          <w:rStyle w:val="CommentReference"/>
+          <w:color w:val="C45911" w:themeColor="accent2" w:themeShade="BF"/>
+          <w:lang w:val="sr-Latn-RS"/>
+        </w:rPr>
+        <w:annotationRef/>
+      </w:r>
+      <w:r>
+        <w:rPr>
+          <w:color w:val="C45911" w:themeColor="accent2" w:themeShade="BF"/>
+          <w:lang w:val="sr-Latn-RS"/>
+        </w:rPr>
+        <w:t xml:space="preserve">bolje reći </w:t>
+      </w:r>
+      <w:r>
+        <w:rPr>
+          <w:color w:val="C45911" w:themeColor="accent2" w:themeShade="BF"/>
+          <w:lang w:val="sr-Latn-RS"/>
+        </w:rPr>
+        <w:t>korisnik</w:t>
+      </w:r>
+    </w:p>
+  </w:comment>
+  <w:comment w:id="9" w:author="Author" w:initials="A">
+    <w:p>
+      <w:pPr>
+        <w:pStyle w:val="CommentText"/>
+        <w:rPr>
+          <w:color w:val="C45911" w:themeColor="accent2" w:themeShade="BF"/>
+          <w:lang w:val="sr-Latn-RS"/>
+        </w:rPr>
+      </w:pPr>
+      <w:r>
+        <w:rPr>
+          <w:color w:val="C45911" w:themeColor="accent2" w:themeShade="BF"/>
+          <w:lang w:val="sr-Latn-RS"/>
+        </w:rPr>
+        <w:t xml:space="preserve">+ </w:t>
+      </w:r>
+      <w:r>
+        <w:rPr>
+          <w:rStyle w:val="CommentReference"/>
+          <w:color w:val="C45911" w:themeColor="accent2" w:themeShade="BF"/>
+          <w:lang w:val="sr-Latn-RS"/>
+        </w:rPr>
+        <w:annotationRef/>
+      </w:r>
+      <w:r>
+        <w:rPr>
+          <w:color w:val="C45911" w:themeColor="accent2" w:themeShade="BF"/>
+          <w:lang w:val="sr-Latn-RS"/>
+        </w:rPr>
+        <w:t>navesti da li se ovaj broj menja ili je fiksan</w:t>
+      </w:r>
+    </w:p>
+    <w:p>
+      <w:pPr>
+        <w:pStyle w:val="CommentText"/>
+        <w:rPr>
+          <w:color w:val="C45911" w:themeColor="accent2" w:themeShade="BF"/>
+          <w:lang w:val="sr-Latn-RS"/>
+        </w:rPr>
+      </w:pPr>
+      <w:r>
+        <w:rPr>
+          <w:color w:val="C45911" w:themeColor="accent2" w:themeShade="BF"/>
+          <w:lang w:val="sr-Latn-RS"/>
+        </w:rPr>
+        <w:t xml:space="preserve">+ da li </w:t>
+      </w:r>
+      <w:r>
+        <w:rPr>
+          <w:color w:val="C45911" w:themeColor="accent2" w:themeShade="BF"/>
+          <w:lang w:val="sr-Latn-RS"/>
+        </w:rPr>
+        <w:t>igra može da počne iako broj igrača u sobi nije jednak maksimumu</w:t>
+      </w:r>
+      <w:r>
+        <w:rPr>
+          <w:color w:val="C45911" w:themeColor="accent2" w:themeShade="BF"/>
+          <w:lang w:val="sr-Latn-RS"/>
+        </w:rPr>
+        <w:t>?</w:t>
+      </w:r>
+    </w:p>
+    <w:p>
+      <w:pPr>
+        <w:pStyle w:val="CommentText"/>
+        <w:rPr>
+          <w:color w:val="C45911" w:themeColor="accent2" w:themeShade="BF"/>
+          <w:lang w:val="sr-Latn-RS"/>
+        </w:rPr>
+      </w:pPr>
+      <w:r>
+        <w:rPr>
+          <w:color w:val="C45911" w:themeColor="accent2" w:themeShade="BF"/>
+          <w:lang w:val="sr-Latn-RS"/>
+        </w:rPr>
+        <w:t>+ ukoliko se dozvoljava da igrač napusti sobu/bude izbačen iz sobe u toku igre, da li može neki drugi igrač da se priključi igri</w:t>
+      </w:r>
+      <w:r>
+        <w:rPr>
+          <w:color w:val="C45911" w:themeColor="accent2" w:themeShade="BF"/>
+          <w:lang w:val="sr-Latn-RS"/>
+        </w:rPr>
+        <w:t xml:space="preserve"> </w:t>
+      </w:r>
+      <w:r>
+        <w:rPr>
+          <w:color w:val="C45911" w:themeColor="accent2" w:themeShade="BF"/>
+          <w:lang w:val="sr-Latn-RS"/>
+        </w:rPr>
+        <w:t>(</w:t>
+      </w:r>
+      <w:r>
+        <w:rPr>
+          <w:color w:val="C45911" w:themeColor="accent2" w:themeShade="BF"/>
+          <w:lang w:val="sr-Latn-RS"/>
+        </w:rPr>
+        <w:t>koja je u toku</w:t>
+      </w:r>
+      <w:r>
+        <w:rPr>
+          <w:color w:val="C45911" w:themeColor="accent2" w:themeShade="BF"/>
+          <w:lang w:val="sr-Latn-RS"/>
+        </w:rPr>
+        <w:t>)</w:t>
+      </w:r>
+      <w:r>
+        <w:rPr>
+          <w:color w:val="C45911" w:themeColor="accent2" w:themeShade="BF"/>
+          <w:lang w:val="sr-Latn-RS"/>
+        </w:rPr>
+        <w:t>?</w:t>
+      </w:r>
+    </w:p>
+  </w:comment>
+  <w:comment w:id="10" w:author="Author" w:initials="A">
+    <w:p>
+      <w:pPr>
+        <w:pStyle w:val="CommentText"/>
+        <w:rPr>
+          <w:color w:val="7030A0"/>
+          <w:lang w:val="sr-Latn-RS"/>
+        </w:rPr>
+      </w:pPr>
+      <w:r>
+        <w:rPr>
+          <w:color w:val="7030A0"/>
+          <w:lang w:val="sr-Latn-RS"/>
+        </w:rPr>
+        <w:t xml:space="preserve">+ </w:t>
+      </w:r>
+      <w:r>
+        <w:rPr>
+          <w:rStyle w:val="CommentReference"/>
+          <w:lang w:val="sr-Latn-RS"/>
+        </w:rPr>
+        <w:annotationRef/>
+      </w:r>
+      <w:r>
+        <w:rPr>
+          <w:color w:val="7030A0"/>
+          <w:lang w:val="sr-Latn-RS"/>
+        </w:rPr>
+        <w:t>u prototipu nije prikazano da se traži lozinka</w:t>
+      </w:r>
+    </w:p>
+    <w:p>
+      <w:pPr>
+        <w:pStyle w:val="CommentText"/>
+        <w:rPr>
+          <w:color w:val="7030A0"/>
+          <w:lang w:val="sr-Latn-RS"/>
+        </w:rPr>
+      </w:pPr>
+      <w:r>
+        <w:rPr>
+          <w:color w:val="7030A0"/>
+          <w:lang w:val="sr-Latn-RS"/>
+        </w:rPr>
+        <w:t xml:space="preserve">+ takođe nije prikazana ni opcija </w:t>
+      </w:r>
+      <w:r>
+        <w:rPr>
+          <w:color w:val="7030A0"/>
+          <w:lang w:val="sr-Latn-RS"/>
+        </w:rPr>
+        <w:t xml:space="preserve">dodavanja lozinke prilikom pravljenja </w:t>
+      </w:r>
+      <w:r>
+        <w:rPr>
+          <w:color w:val="7030A0"/>
+          <w:lang w:val="sr-Latn-RS"/>
+        </w:rPr>
+        <w:t>sob</w:t>
+      </w:r>
+      <w:r>
+        <w:rPr>
+          <w:color w:val="7030A0"/>
+          <w:lang w:val="sr-Latn-RS"/>
+        </w:rPr>
+        <w:t xml:space="preserve">e, a </w:t>
+      </w:r>
+      <w:r>
+        <w:rPr>
+          <w:color w:val="7030A0"/>
+          <w:lang w:val="sr-Latn-RS"/>
+        </w:rPr>
+        <w:t xml:space="preserve">u prototipu se </w:t>
+      </w:r>
+      <w:r>
+        <w:rPr>
+          <w:color w:val="7030A0"/>
+          <w:lang w:val="sr-Latn-RS"/>
+        </w:rPr>
+        <w:t xml:space="preserve">zahteva </w:t>
+      </w:r>
+      <w:r>
+        <w:rPr>
+          <w:color w:val="7030A0"/>
+          <w:lang w:val="sr-Latn-RS"/>
+        </w:rPr>
+        <w:t>da</w:t>
+      </w:r>
+      <w:r>
+        <w:rPr>
+          <w:color w:val="7030A0"/>
+          <w:lang w:val="sr-Latn-RS"/>
+        </w:rPr>
+        <w:t xml:space="preserve"> se napravi </w:t>
+      </w:r>
+      <w:r>
+        <w:rPr>
+          <w:color w:val="7030A0"/>
+          <w:u w:val="single"/>
+          <w:lang w:val="sr-Latn-RS"/>
+        </w:rPr>
+        <w:t>lista osoba koje mogu da se pridruže sob</w:t>
+      </w:r>
+      <w:r>
+        <w:rPr>
+          <w:color w:val="7030A0"/>
+          <w:u w:val="single"/>
+          <w:lang w:val="sr-Latn-RS"/>
+        </w:rPr>
+        <w:t>i</w:t>
+      </w:r>
+    </w:p>
+    <w:p>
+      <w:pPr>
+        <w:pStyle w:val="CommentText"/>
+        <w:numPr>
+          <w:ilvl w:val="0"/>
+          <w:numId w:val="7"/>
+        </w:numPr>
+        <w:rPr>
+          <w:color w:val="7030A0"/>
+          <w:lang w:val="sr-Latn-RS"/>
+        </w:rPr>
+      </w:pPr>
+      <w:r>
+        <w:rPr>
+          <w:color w:val="7030A0"/>
+          <w:lang w:val="sr-Latn-RS"/>
+        </w:rPr>
+        <w:t xml:space="preserve"> </w:t>
+      </w:r>
+      <w:r>
+        <w:rPr>
+          <w:color w:val="7030A0"/>
+          <w:lang w:val="sr-Latn-RS"/>
+        </w:rPr>
+        <w:t xml:space="preserve">ne bi trebalo dozvoliti bilo kom korisniku da vidi privatnu sobu u svom pregledu </w:t>
+      </w:r>
+      <w:r>
+        <w:rPr>
+          <w:color w:val="7030A0"/>
+          <w:lang w:val="sr-Latn-RS"/>
+        </w:rPr>
+        <w:t>soba</w:t>
+      </w:r>
+      <w:r>
+        <w:rPr>
+          <w:color w:val="7030A0"/>
+          <w:lang w:val="sr-Latn-RS"/>
+        </w:rPr>
+        <w:t>, već samo korisniku koji se nalazi na listi</w:t>
+      </w:r>
+    </w:p>
+    <w:p>
+      <w:pPr>
+        <w:pStyle w:val="CommentText"/>
+        <w:rPr>
+          <w:color w:val="7030A0"/>
+          <w:lang w:val="sr-Latn-RS"/>
+        </w:rPr>
+      </w:pPr>
+      <w:r>
+        <w:rPr>
+          <w:color w:val="7030A0"/>
+          <w:lang w:val="sr-Latn-RS"/>
+        </w:rPr>
+        <w:t xml:space="preserve">+ takođe kako tačno radi izbor igrača u </w:t>
+      </w:r>
+      <w:r>
+        <w:rPr>
+          <w:color w:val="7030A0"/>
+          <w:u w:val="single"/>
+          <w:lang w:val="sr-Latn-RS"/>
+        </w:rPr>
+        <w:t>listi</w:t>
+      </w:r>
+      <w:r>
+        <w:rPr>
+          <w:color w:val="7030A0"/>
+          <w:lang w:val="en-GB"/>
+        </w:rPr>
+        <w:t>:</w:t>
+      </w:r>
+    </w:p>
+    <w:p>
+      <w:pPr>
+        <w:pStyle w:val="CommentText"/>
+        <w:numPr>
+          <w:ilvl w:val="0"/>
+          <w:numId w:val="7"/>
+        </w:numPr>
+        <w:rPr>
+          <w:color w:val="7030A0"/>
+          <w:lang w:val="sr-Latn-RS"/>
+        </w:rPr>
+      </w:pPr>
+      <w:r>
+        <w:rPr>
+          <w:color w:val="7030A0"/>
+          <w:lang w:val="sr-Latn-RS"/>
+        </w:rPr>
+        <w:t xml:space="preserve"> </w:t>
+      </w:r>
+      <w:r>
+        <w:rPr>
+          <w:color w:val="7030A0"/>
+          <w:lang w:val="sr-Latn-RS"/>
+        </w:rPr>
+        <w:t xml:space="preserve">da li se u njoj </w:t>
+      </w:r>
+      <w:r>
+        <w:rPr>
+          <w:color w:val="7030A0"/>
+          <w:lang w:val="sr-Latn-RS"/>
+        </w:rPr>
+        <w:t xml:space="preserve">prikazuju </w:t>
+      </w:r>
+      <w:r>
+        <w:rPr>
+          <w:color w:val="7030A0"/>
+          <w:lang w:val="sr-Latn-RS"/>
+        </w:rPr>
+        <w:t>samo registrovani</w:t>
+      </w:r>
+      <w:r>
+        <w:rPr>
+          <w:color w:val="7030A0"/>
+          <w:lang w:val="sr-Latn-RS"/>
+        </w:rPr>
+        <w:t xml:space="preserve"> igrači ili i posetioci</w:t>
+      </w:r>
+    </w:p>
+    <w:p>
+      <w:pPr>
+        <w:pStyle w:val="CommentText"/>
+        <w:numPr>
+          <w:ilvl w:val="0"/>
+          <w:numId w:val="7"/>
+        </w:numPr>
+        <w:rPr>
+          <w:color w:val="7030A0"/>
+          <w:lang w:val="sr-Latn-RS"/>
+        </w:rPr>
+      </w:pPr>
+      <w:r>
+        <w:rPr>
+          <w:color w:val="7030A0"/>
+          <w:lang w:val="sr-Latn-RS"/>
+        </w:rPr>
+        <w:t xml:space="preserve"> da li se svi aktivni igrači prikazuju u listi, </w:t>
+      </w:r>
+      <w:r>
+        <w:rPr>
+          <w:color w:val="7030A0"/>
+          <w:lang w:val="sr-Latn-RS"/>
+        </w:rPr>
+        <w:t>(</w:t>
+      </w:r>
+      <w:r>
+        <w:rPr>
+          <w:color w:val="7030A0"/>
+          <w:lang w:val="sr-Latn-RS"/>
+        </w:rPr>
+        <w:t>što bi je činilo veoma nepreglednom</w:t>
+      </w:r>
+      <w:r>
+        <w:rPr>
+          <w:color w:val="7030A0"/>
+          <w:lang w:val="sr-Latn-RS"/>
+        </w:rPr>
+        <w:t>)</w:t>
+      </w:r>
+      <w:r>
+        <w:rPr>
+          <w:color w:val="7030A0"/>
+          <w:lang w:val="sr-Latn-RS"/>
+        </w:rPr>
+        <w:t>?</w:t>
+      </w:r>
+    </w:p>
+  </w:comment>
+  <w:comment w:id="12" w:author="Author" w:initials="A">
+    <w:p>
+      <w:pPr>
+        <w:pStyle w:val="CommentText"/>
+        <w:rPr>
+          <w:color w:val="7030A0"/>
+          <w:lang w:val="sr-Latn-RS"/>
+        </w:rPr>
+      </w:pPr>
+      <w:r>
+        <w:rPr>
+          <w:rStyle w:val="CommentReference"/>
+          <w:lang w:val="sr-Latn-RS"/>
+        </w:rPr>
+        <w:annotationRef/>
+      </w:r>
+      <w:r>
+        <w:rPr>
+          <w:color w:val="7030A0"/>
+          <w:lang w:val="sr-Latn-RS"/>
+        </w:rPr>
+        <w:t>pogrešno je strukturiran tok događaja – potrebno je da se koraci koji su uspešni broje rednim brojevima 1, 2, 3, …; a neuspešni koraci predstavljaju potkorake! koraka koji nisu uspeli</w:t>
+      </w:r>
+    </w:p>
+  </w:comment>
+  <w:comment w:id="14" w:author="Author" w:initials="A">
+    <w:p>
+      <w:pPr>
+        <w:pStyle w:val="CommentText"/>
+        <w:rPr>
+          <w:color w:val="C45911" w:themeColor="accent2" w:themeShade="BF"/>
+          <w:lang w:val="sr-Latn-RS"/>
+        </w:rPr>
+      </w:pPr>
+      <w:r>
+        <w:rPr>
+          <w:color w:val="C45911" w:themeColor="accent2" w:themeShade="BF"/>
+          <w:lang w:val="sr-Latn-RS"/>
+        </w:rPr>
+        <w:t>bolje reći</w:t>
+      </w:r>
+      <w:r>
+        <w:rPr>
+          <w:rStyle w:val="CommentReference"/>
+          <w:color w:val="C45911" w:themeColor="accent2" w:themeShade="BF"/>
+          <w:lang w:val="sr-Latn-RS"/>
+        </w:rPr>
+        <w:annotationRef/>
+      </w:r>
+      <w:r>
+        <w:rPr>
+          <w:color w:val="C45911" w:themeColor="accent2" w:themeShade="BF"/>
+          <w:lang w:val="sr-Latn-RS"/>
+        </w:rPr>
+        <w:t xml:space="preserve"> ‘naziv’</w:t>
+      </w:r>
+      <w:r>
+        <w:rPr>
+          <w:color w:val="C45911" w:themeColor="accent2" w:themeShade="BF"/>
+          <w:lang w:val="sr-Latn-RS"/>
+        </w:rPr>
+        <w:t xml:space="preserve"> umesto nadimak</w:t>
+      </w:r>
+      <w:bookmarkStart w:id="15" w:name="_GoBack"/>
+      <w:bookmarkEnd w:id="15"/>
+    </w:p>
+  </w:comment>
+  <w:comment w:id="16" w:author="Author" w:initials="A">
+    <w:p>
+      <w:pPr>
+        <w:pStyle w:val="CommentText"/>
+        <w:rPr>
+          <w:color w:val="C45911" w:themeColor="accent2" w:themeShade="BF"/>
+          <w:lang w:val="sr-Latn-RS"/>
+        </w:rPr>
+      </w:pPr>
+      <w:r>
+        <w:rPr>
+          <w:rStyle w:val="CommentReference"/>
+          <w:color w:val="C45911" w:themeColor="accent2" w:themeShade="BF"/>
+          <w:lang w:val="sr-Latn-RS"/>
+        </w:rPr>
+        <w:annotationRef/>
+      </w:r>
+      <w:r>
+        <w:rPr>
+          <w:color w:val="C45911" w:themeColor="accent2" w:themeShade="BF"/>
+          <w:lang w:val="sr-Latn-RS"/>
+        </w:rPr>
+        <w:t xml:space="preserve">bolje reći </w:t>
+      </w:r>
+      <w:r>
+        <w:rPr>
+          <w:color w:val="C45911" w:themeColor="accent2" w:themeShade="BF"/>
+          <w:lang w:val="sr-Latn-RS"/>
+        </w:rPr>
+        <w:t>’</w:t>
+      </w:r>
+      <w:r>
+        <w:rPr>
+          <w:color w:val="C45911" w:themeColor="accent2" w:themeShade="BF"/>
+          <w:lang w:val="sr-Latn-RS"/>
+        </w:rPr>
+        <w:t xml:space="preserve">deck </w:t>
+      </w:r>
+      <w:r>
+        <w:rPr>
+          <w:color w:val="C45911" w:themeColor="accent2" w:themeShade="BF"/>
+          <w:lang w:val="sr-Latn-RS"/>
+        </w:rPr>
+        <w:t>details</w:t>
+      </w:r>
+      <w:r>
+        <w:rPr>
+          <w:color w:val="C45911" w:themeColor="accent2" w:themeShade="BF"/>
+          <w:lang w:val="sr-Latn-RS"/>
+        </w:rPr>
+        <w:t>’</w:t>
+      </w:r>
+    </w:p>
+  </w:comment>
+  <w:comment w:id="19" w:author="Author" w:initials="A">
+    <w:p>
+      <w:pPr>
+        <w:pStyle w:val="CommentText"/>
+        <w:rPr>
+          <w:lang w:val="sr-Latn-RS"/>
+        </w:rPr>
+      </w:pPr>
+      <w:r>
+        <w:rPr>
+          <w:color w:val="C45911" w:themeColor="accent2" w:themeShade="BF"/>
+          <w:lang w:val="sr-Latn-RS"/>
+        </w:rPr>
+        <w:t xml:space="preserve">da li se ovde misli na </w:t>
+      </w:r>
+      <w:r>
+        <w:rPr>
+          <w:rStyle w:val="CommentReference"/>
+          <w:color w:val="C45911" w:themeColor="accent2" w:themeShade="BF"/>
+          <w:lang w:val="sr-Latn-RS"/>
+        </w:rPr>
+        <w:annotationRef/>
+      </w:r>
+      <w:r>
+        <w:rPr>
+          <w:color w:val="C45911" w:themeColor="accent2" w:themeShade="BF"/>
+          <w:lang w:val="sr-Latn-RS"/>
+        </w:rPr>
+        <w:t>aktivne sobe?</w:t>
+      </w:r>
+      <w:r>
+        <w:rPr>
+          <w:color w:val="C45911" w:themeColor="accent2" w:themeShade="BF"/>
+          <w:lang w:val="sr-Latn-RS"/>
+        </w:rPr>
+        <w:t xml:space="preserve"> ako je tako, ispraviti</w:t>
+      </w:r>
+    </w:p>
+  </w:comment>
+  <w:comment w:id="18" w:author="Author" w:initials="A">
+    <w:p>
+      <w:pPr>
+        <w:pStyle w:val="CommentText"/>
+        <w:rPr>
+          <w:color w:val="7030A0"/>
+          <w:lang w:val="af-ZA"/>
+        </w:rPr>
+      </w:pPr>
+      <w:r>
+        <w:rPr>
+          <w:color w:val="7030A0"/>
+          <w:lang w:val="af-ZA"/>
+        </w:rPr>
+        <w:t xml:space="preserve">+ </w:t>
+      </w:r>
+      <w:r>
+        <w:rPr>
+          <w:rStyle w:val="CommentReference"/>
+          <w:color w:val="7030A0"/>
+          <w:lang w:val="af-ZA"/>
+        </w:rPr>
+        <w:annotationRef/>
+      </w:r>
+      <w:r>
+        <w:rPr>
+          <w:color w:val="7030A0"/>
+          <w:lang w:val="af-ZA"/>
+        </w:rPr>
+        <w:t>nije definisano kako se soba uklanja iz pregleda</w:t>
+      </w:r>
+      <w:r>
+        <w:rPr>
+          <w:color w:val="7030A0"/>
+          <w:lang w:val="af-ZA"/>
+        </w:rPr>
+        <w:t xml:space="preserve"> (drugim rečima ka</w:t>
+      </w:r>
+      <w:r>
+        <w:rPr>
+          <w:color w:val="7030A0"/>
+          <w:lang w:val="af-ZA"/>
+        </w:rPr>
+        <w:t>ko tačno</w:t>
+      </w:r>
+      <w:r>
+        <w:rPr>
+          <w:color w:val="7030A0"/>
+          <w:lang w:val="af-ZA"/>
+        </w:rPr>
+        <w:t xml:space="preserve"> soba postaje neaktivna, i kada i da li se uklanja iz pregleda)</w:t>
+      </w:r>
+      <w:r>
+        <w:rPr>
+          <w:color w:val="7030A0"/>
+          <w:lang w:val="af-ZA"/>
+        </w:rPr>
+        <w:t>:</w:t>
+      </w:r>
+    </w:p>
+    <w:p>
+      <w:pPr>
+        <w:pStyle w:val="CommentText"/>
+        <w:numPr>
+          <w:ilvl w:val="0"/>
+          <w:numId w:val="9"/>
+        </w:numPr>
+        <w:rPr>
+          <w:lang w:val="af-ZA"/>
+        </w:rPr>
+      </w:pPr>
+      <w:r>
+        <w:rPr>
+          <w:color w:val="7030A0"/>
+          <w:lang w:val="af-ZA"/>
+        </w:rPr>
+        <w:t xml:space="preserve"> </w:t>
+      </w:r>
+      <w:r>
+        <w:rPr>
+          <w:color w:val="7030A0"/>
+          <w:lang w:val="af-ZA"/>
+        </w:rPr>
+        <w:t>ukoliko je soba napravljena a u njoj se nikada nije odvila igra, kada se takva soba uklanja?</w:t>
+      </w:r>
+    </w:p>
+    <w:p>
+      <w:pPr>
+        <w:pStyle w:val="CommentText"/>
+        <w:numPr>
+          <w:ilvl w:val="0"/>
+          <w:numId w:val="9"/>
+        </w:numPr>
+        <w:rPr>
+          <w:lang w:val="af-ZA"/>
+        </w:rPr>
+      </w:pPr>
+      <w:r>
+        <w:rPr>
+          <w:color w:val="7030A0"/>
+          <w:lang w:val="af-ZA"/>
+        </w:rPr>
+        <w:t xml:space="preserve"> ukoliko je završena igra u sobi, da li bi mogla da se organizuje nova igra u istoj sobi, ili se soba odmah briše iz pregleda aktivnih soba</w:t>
+      </w:r>
+      <w:r>
+        <w:rPr>
+          <w:color w:val="7030A0"/>
+          <w:lang w:val="af-ZA"/>
+        </w:rPr>
+        <w:t>?</w:t>
+      </w:r>
+    </w:p>
+    <w:p>
+      <w:pPr>
+        <w:pStyle w:val="CommentText"/>
+        <w:numPr>
+          <w:ilvl w:val="0"/>
+          <w:numId w:val="9"/>
+        </w:numPr>
+        <w:rPr>
+          <w:lang w:val="af-ZA"/>
+        </w:rPr>
+      </w:pPr>
+      <w:r>
+        <w:rPr>
+          <w:color w:val="7030A0"/>
+          <w:lang w:val="af-ZA"/>
+        </w:rPr>
+        <w:t>u</w:t>
+      </w:r>
+      <w:r>
+        <w:rPr>
+          <w:color w:val="7030A0"/>
+          <w:lang w:val="af-ZA"/>
+        </w:rPr>
+        <w:t xml:space="preserve">koliko </w:t>
+      </w:r>
+      <w:r>
+        <w:rPr>
+          <w:color w:val="7030A0"/>
+          <w:lang w:val="af-ZA"/>
+        </w:rPr>
+        <w:t>vlasnik sobe izađe iz sobe dok se u njoj nalaze drugi igrači, da li se soba briše ili se vlasništvo prenosi na druge igrače?</w:t>
+      </w:r>
+    </w:p>
+  </w:comment>
+  <w:comment w:id="20" w:author="Author" w:initials="A">
+    <w:p>
+      <w:pPr>
+        <w:pStyle w:val="CommentText"/>
+        <w:rPr>
+          <w:color w:val="C45911" w:themeColor="accent2" w:themeShade="BF"/>
+        </w:rPr>
+      </w:pPr>
+      <w:r>
+        <w:rPr>
+          <w:color w:val="C45911" w:themeColor="accent2" w:themeShade="BF"/>
+        </w:rPr>
+        <w:t>bolje reći ‘</w:t>
+      </w:r>
+      <w:r>
+        <w:rPr>
+          <w:rStyle w:val="CommentReference"/>
+          <w:color w:val="C45911" w:themeColor="accent2" w:themeShade="BF"/>
+        </w:rPr>
+        <w:annotationRef/>
+      </w:r>
+      <w:r>
+        <w:rPr>
+          <w:color w:val="C45911" w:themeColor="accent2" w:themeShade="BF"/>
+        </w:rPr>
+        <w:t>pregled soba’</w:t>
+      </w:r>
+    </w:p>
+  </w:comment>
+  <w:comment w:id="21" w:author="Author" w:initials="A">
+    <w:p>
+      <w:pPr>
+        <w:pStyle w:val="CommentText"/>
+        <w:rPr>
+          <w:color w:val="C45911" w:themeColor="accent2" w:themeShade="BF"/>
+          <w:lang w:val="sr-Latn-RS"/>
+        </w:rPr>
+      </w:pPr>
+      <w:r>
+        <w:rPr>
+          <w:rStyle w:val="CommentReference"/>
+          <w:color w:val="C45911" w:themeColor="accent2" w:themeShade="BF"/>
+          <w:lang w:val="sr-Latn-RS"/>
+        </w:rPr>
+        <w:annotationRef/>
+      </w:r>
+      <w:r>
+        <w:rPr>
+          <w:color w:val="C45911" w:themeColor="accent2" w:themeShade="BF"/>
+          <w:lang w:val="sr-Latn-RS"/>
+        </w:rPr>
+        <w:t>nije navedeno na koji korak se skače nakon ovog neuspešnog koraka</w:t>
+      </w:r>
+    </w:p>
+  </w:comment>
+  <w:comment w:id="22" w:author="Author" w:initials="A">
+    <w:p>
+      <w:pPr>
+        <w:pStyle w:val="CommentText"/>
+        <w:rPr>
+          <w:lang w:val="sr-Latn-RS"/>
+        </w:rPr>
+      </w:pPr>
+      <w:r>
+        <w:rPr>
+          <w:rStyle w:val="CommentReference"/>
+          <w:lang w:val="sr-Latn-RS"/>
+        </w:rPr>
+        <w:annotationRef/>
+      </w:r>
+      <w:r>
+        <w:rPr>
+          <w:lang w:val="sr-Latn-RS"/>
+        </w:rPr>
+        <w:t xml:space="preserve">Bolje reći ‘ovaj korak se odvija na isti način kao </w:t>
+      </w:r>
+      <w:r>
+        <w:rPr>
+          <w:lang w:val="sr-Latn-RS"/>
+        </w:rPr>
+        <w:t>korak 2.2.1.1</w:t>
+      </w:r>
+      <w:r>
+        <w:rPr>
+          <w:lang w:val="sr-Latn-RS"/>
+        </w:rPr>
+        <w:t>’</w:t>
+      </w:r>
+    </w:p>
+  </w:comment>
+  <w:comment w:id="23" w:author="Author" w:initials="A">
+    <w:p>
+      <w:pPr>
+        <w:pStyle w:val="CommentText"/>
+        <w:rPr>
+          <w:color w:val="auto"/>
+          <w:lang w:val="sr-Latn-RS"/>
+        </w:rPr>
+      </w:pPr>
+      <w:r>
+        <w:rPr>
+          <w:rStyle w:val="CommentReference"/>
+          <w:color w:val="auto"/>
+          <w:lang w:val="sr-Latn-RS"/>
+        </w:rPr>
+        <w:annotationRef/>
+      </w:r>
+      <w:r>
+        <w:rPr>
+          <w:color w:val="auto"/>
+          <w:lang w:val="sr-Latn-RS"/>
+        </w:rPr>
+        <w:t xml:space="preserve">bolje </w:t>
+      </w:r>
+      <w:r>
+        <w:rPr>
+          <w:color w:val="auto"/>
+          <w:lang w:val="sr-Latn-RS"/>
+        </w:rPr>
+        <w:t>reći ‘this room is full’</w:t>
+      </w:r>
+    </w:p>
+  </w:comment>
+  <w:comment w:id="24" w:author="Author" w:initials="A">
+    <w:p>
+      <w:pPr>
+        <w:pStyle w:val="CommentText"/>
+        <w:rPr>
+          <w:color w:val="C45911" w:themeColor="accent2" w:themeShade="BF"/>
+          <w:lang w:val="sr-Latn-RS"/>
+        </w:rPr>
+      </w:pPr>
+      <w:r>
+        <w:rPr>
+          <w:rStyle w:val="CommentReference"/>
+          <w:color w:val="C45911" w:themeColor="accent2" w:themeShade="BF"/>
+          <w:lang w:val="sr-Latn-RS"/>
+        </w:rPr>
+        <w:annotationRef/>
+      </w:r>
+      <w:r>
+        <w:rPr>
+          <w:color w:val="C45911" w:themeColor="accent2" w:themeShade="BF"/>
+          <w:lang w:val="sr-Latn-RS"/>
+        </w:rPr>
+        <w:t>nije navedeno na koji korak se skače nakon ovog neuspešnog koraka</w:t>
+      </w:r>
+    </w:p>
+  </w:comment>
+  <w:comment w:id="25" w:author="Author" w:initials="A">
+    <w:p>
+      <w:pPr>
+        <w:pStyle w:val="CommentText"/>
+        <w:rPr>
+          <w:lang w:val="sr-Latn-RS"/>
+        </w:rPr>
+      </w:pPr>
+      <w:r>
+        <w:rPr>
+          <w:rStyle w:val="CommentReference"/>
+          <w:color w:val="7030A0"/>
+          <w:lang w:val="sr-Latn-RS"/>
+        </w:rPr>
+        <w:annotationRef/>
+      </w:r>
+      <w:r>
+        <w:rPr>
+          <w:color w:val="7030A0"/>
+          <w:lang w:val="sr-Latn-RS"/>
+        </w:rPr>
+        <w:t>prikazati na prototipu navedenu formu, kako bi prototip bio u skladu sa dokumentacijom</w:t>
+      </w:r>
+    </w:p>
+  </w:comment>
+  <w:comment w:id="26" w:author="Author" w:initials="A">
+    <w:p>
+      <w:pPr>
+        <w:pStyle w:val="CommentText"/>
+        <w:rPr>
+          <w:color w:val="C45911" w:themeColor="accent2" w:themeShade="BF"/>
+          <w:lang w:val="sr-Latn-RS"/>
+        </w:rPr>
+      </w:pPr>
+      <w:r>
+        <w:rPr>
+          <w:rStyle w:val="CommentReference"/>
+          <w:color w:val="C45911" w:themeColor="accent2" w:themeShade="BF"/>
+          <w:lang w:val="sr-Latn-RS"/>
+        </w:rPr>
+        <w:annotationRef/>
+      </w:r>
+      <w:r>
+        <w:rPr>
+          <w:color w:val="C45911" w:themeColor="accent2" w:themeShade="BF"/>
+          <w:lang w:val="sr-Latn-RS"/>
+        </w:rPr>
+        <w:t xml:space="preserve">bolje reći samo ‘u slučaju </w:t>
+      </w:r>
+      <w:r>
+        <w:rPr>
+          <w:color w:val="C45911" w:themeColor="accent2" w:themeShade="BF"/>
+          <w:lang w:val="sr-Latn-RS"/>
+        </w:rPr>
+        <w:t>unosa neispravne šifre</w:t>
+      </w:r>
+      <w:r>
+        <w:rPr>
+          <w:color w:val="C45911" w:themeColor="accent2" w:themeShade="BF"/>
+          <w:lang w:val="sr-Latn-RS"/>
+        </w:rPr>
+        <w:t>’</w:t>
+      </w:r>
+      <w:r>
+        <w:rPr>
+          <w:color w:val="C45911" w:themeColor="accent2" w:themeShade="BF"/>
+          <w:lang w:val="sr-Latn-RS"/>
+        </w:rPr>
+        <w:t>, i zabraniti da se</w:t>
+      </w:r>
+      <w:r>
+        <w:rPr>
+          <w:color w:val="C45911" w:themeColor="accent2" w:themeShade="BF"/>
+          <w:lang w:val="sr-Latn-RS"/>
+        </w:rPr>
+        <w:t xml:space="preserve"> napravi prazna šifra prilikom pravljenja sobe</w:t>
+      </w:r>
+    </w:p>
+  </w:comment>
+  <w:comment w:id="27" w:author="Author" w:initials="A">
+    <w:p>
+      <w:pPr>
+        <w:pStyle w:val="CommentText"/>
+        <w:rPr>
+          <w:color w:val="C45911" w:themeColor="accent2" w:themeShade="BF"/>
+          <w:lang w:val="sr-Latn-RS"/>
+        </w:rPr>
+      </w:pPr>
+      <w:r>
+        <w:rPr>
+          <w:rStyle w:val="CommentReference"/>
+          <w:color w:val="C45911" w:themeColor="accent2" w:themeShade="BF"/>
+          <w:lang w:val="sr-Latn-RS"/>
+        </w:rPr>
+        <w:annotationRef/>
+      </w:r>
+      <w:r>
+        <w:rPr>
+          <w:color w:val="C45911" w:themeColor="accent2" w:themeShade="BF"/>
+          <w:lang w:val="sr-Latn-RS"/>
+        </w:rPr>
+        <w:t>nije navedeno na koji korak se skače nakon ovog neuspešnog koraka</w:t>
+      </w:r>
+    </w:p>
+  </w:comment>
+  <w:comment w:id="28" w:author="Author" w:initials="A">
+    <w:p>
+      <w:pPr>
+        <w:pStyle w:val="CommentText"/>
+        <w:rPr>
+          <w:color w:val="auto"/>
+          <w:lang w:val="sr-Latn-RS"/>
+        </w:rPr>
+      </w:pPr>
+      <w:r>
+        <w:rPr>
+          <w:rStyle w:val="CommentReference"/>
+          <w:color w:val="auto"/>
+          <w:lang w:val="sr-Latn-RS"/>
+        </w:rPr>
+        <w:annotationRef/>
+      </w:r>
+      <w:r>
+        <w:rPr>
+          <w:color w:val="auto"/>
+          <w:lang w:val="sr-Latn-RS"/>
+        </w:rPr>
+        <w:t>bolje reći ‘u suprotnom’</w:t>
+      </w:r>
+    </w:p>
+  </w:comment>
+</w:comments>
+</file>
+
+<file path=word/commentsExtended.xml><?xml version="1.0" encoding="utf-8"?>
+<w15:commentsEx xmlns:wpc="http://schemas.microsoft.com/office/word/2010/wordprocessingCanvas" xmlns:cx="http://schemas.microsoft.com/office/drawing/2014/chartex" xmlns:cx1="http://schemas.microsoft.com/office/drawing/2015/9/8/chartex" xmlns:cx2="http://schemas.microsoft.com/office/drawing/2015/10/21/chartex" xmlns:cx3="http://schemas.microsoft.com/office/drawing/2016/5/9/chartex" xmlns:cx4="http://schemas.microsoft.com/office/drawing/2016/5/10/chartex" xmlns:cx5="http://schemas.microsoft.com/office/drawing/2016/5/11/chartex" xmlns:cx6="http://schemas.microsoft.com/office/drawing/2016/5/12/chartex" xmlns:cx7="http://schemas.microsoft.com/office/drawing/2016/5/13/chartex" xmlns:cx8="http://schemas.microsoft.com/office/drawing/2016/5/14/chartex" xmlns:mc="http://schemas.openxmlformats.org/markup-compatibility/2006" xmlns:aink="http://schemas.microsoft.com/office/drawing/2016/ink" xmlns:am3d="http://schemas.microsoft.com/office/drawing/2017/model3d" xmlns:o="urn:schemas-microsoft-com:office:office" xmlns:r="http://schemas.openxmlformats.org/officeDocument/2006/relationships" xmlns:m="http://schemas.openxmlformats.org/officeDocument/2006/math" xmlns:v="urn:schemas-microsoft-com:vml" xmlns:wp14="http://schemas.microsoft.com/office/word/2010/wordprocessingDrawing" xmlns:wp="http://schemas.openxmlformats.org/drawingml/2006/wordprocessingDrawing" xmlns:w10="urn:schemas-microsoft-com:office:word" xmlns:w="http://schemas.openxmlformats.org/wordprocessingml/2006/main" xmlns:w14="http://schemas.microsoft.com/office/word/2010/wordml" xmlns:w15="http://schemas.microsoft.com/office/word/2012/wordml" xmlns:w16cex="http://schemas.microsoft.com/office/word/2018/wordml/cex" xmlns:w16cid="http://schemas.microsoft.com/office/word/2016/wordml/cid" xmlns:w16="http://schemas.microsoft.com/office/word/2018/wordml" xmlns:w16se="http://schemas.microsoft.com/office/word/2015/wordml/symex" xmlns:wpg="http://schemas.microsoft.com/office/word/2010/wordprocessingGroup" xmlns:wpi="http://schemas.microsoft.com/office/word/2010/wordprocessingInk" xmlns:wne="http://schemas.microsoft.com/office/word/2006/wordml" xmlns:wps="http://schemas.microsoft.com/office/word/2010/wordprocessingShape" mc:Ignorable="w14 w15 w16se w16cid w16 w16cex wp14">
+  <w15:commentEx w15:paraId="2645E210" w15:done="0"/>
+  <w15:commentEx w15:paraId="42452CBA" w15:done="0"/>
+  <w15:commentEx w15:paraId="1CD3C0AC" w15:done="0"/>
+  <w15:commentEx w15:paraId="07D43C7C" w15:done="0"/>
+  <w15:commentEx w15:paraId="54F07B79" w15:done="0"/>
+  <w15:commentEx w15:paraId="2D56C167" w15:done="0"/>
+  <w15:commentEx w15:paraId="02812A48" w15:done="0"/>
+  <w15:commentEx w15:paraId="0839AE25" w15:done="0"/>
+  <w15:commentEx w15:paraId="0442C105" w15:done="0"/>
+  <w15:commentEx w15:paraId="2D035DC2" w15:done="0"/>
+  <w15:commentEx w15:paraId="01D5E317" w15:done="0"/>
+  <w15:commentEx w15:paraId="45BEF034" w15:done="0"/>
+  <w15:commentEx w15:paraId="6B23E06B" w15:done="0"/>
+  <w15:commentEx w15:paraId="151B26DC" w15:done="0"/>
+  <w15:commentEx w15:paraId="637172B5" w15:done="0"/>
+  <w15:commentEx w15:paraId="30EF1E7F" w15:done="0"/>
+  <w15:commentEx w15:paraId="57CFE696" w15:done="0"/>
+  <w15:commentEx w15:paraId="76B1060F" w15:done="0"/>
+</w15:commentsEx>
+</file>
+
+<file path=word/commentsIds.xml><?xml version="1.0" encoding="utf-8"?>
+<w16cid:commentsIds xmlns:wpc="http://schemas.microsoft.com/office/word/2010/wordprocessingCanvas" xmlns:cx="http://schemas.microsoft.com/office/drawing/2014/chartex" xmlns:cx1="http://schemas.microsoft.com/office/drawing/2015/9/8/chartex" xmlns:cx2="http://schemas.microsoft.com/office/drawing/2015/10/21/chartex" xmlns:cx3="http://schemas.microsoft.com/office/drawing/2016/5/9/chartex" xmlns:cx4="http://schemas.microsoft.com/office/drawing/2016/5/10/chartex" xmlns:cx5="http://schemas.microsoft.com/office/drawing/2016/5/11/chartex" xmlns:cx6="http://schemas.microsoft.com/office/drawing/2016/5/12/chartex" xmlns:cx7="http://schemas.microsoft.com/office/drawing/2016/5/13/chartex" xmlns:cx8="http://schemas.microsoft.com/office/drawing/2016/5/14/chartex" xmlns:mc="http://schemas.openxmlformats.org/markup-compatibility/2006" xmlns:aink="http://schemas.microsoft.com/office/drawing/2016/ink" xmlns:am3d="http://schemas.microsoft.com/office/drawing/2017/model3d" xmlns:o="urn:schemas-microsoft-com:office:office" xmlns:r="http://schemas.openxmlformats.org/officeDocument/2006/relationships" xmlns:m="http://schemas.openxmlformats.org/officeDocument/2006/math" xmlns:v="urn:schemas-microsoft-com:vml" xmlns:wp14="http://schemas.microsoft.com/office/word/2010/wordprocessingDrawing" xmlns:wp="http://schemas.openxmlformats.org/drawingml/2006/wordprocessingDrawing" xmlns:w10="urn:schemas-microsoft-com:office:word" xmlns:w="http://schemas.openxmlformats.org/wordprocessingml/2006/main" xmlns:w14="http://schemas.microsoft.com/office/word/2010/wordml" xmlns:w15="http://schemas.microsoft.com/office/word/2012/wordml" xmlns:w16cex="http://schemas.microsoft.com/office/word/2018/wordml/cex" xmlns:w16cid="http://schemas.microsoft.com/office/word/2016/wordml/cid" xmlns:w16="http://schemas.microsoft.com/office/word/2018/wordml" xmlns:w16se="http://schemas.microsoft.com/office/word/2015/wordml/symex" xmlns:wpg="http://schemas.microsoft.com/office/word/2010/wordprocessingGroup" xmlns:wpi="http://schemas.microsoft.com/office/word/2010/wordprocessingInk" xmlns:wne="http://schemas.microsoft.com/office/word/2006/wordml" xmlns:wps="http://schemas.microsoft.com/office/word/2010/wordprocessingShape" mc:Ignorable="w14 w15 w16se w16cid w16 w16cex wp14">
+  <w16cid:commentId w16cid:paraId="2645E210" w16cid:durableId="2225F5AA"/>
+  <w16cid:commentId w16cid:paraId="42452CBA" w16cid:durableId="22261216"/>
+  <w16cid:commentId w16cid:paraId="1CD3C0AC" w16cid:durableId="22261047"/>
+  <w16cid:commentId w16cid:paraId="07D43C7C" w16cid:durableId="222610AE"/>
+  <w16cid:commentId w16cid:paraId="54F07B79" w16cid:durableId="22274AB9"/>
+  <w16cid:commentId w16cid:paraId="2D56C167" w16cid:durableId="2226184F"/>
+  <w16cid:commentId w16cid:paraId="02812A48" w16cid:durableId="2226634C"/>
+  <w16cid:commentId w16cid:paraId="0839AE25" w16cid:durableId="222614CF"/>
+  <w16cid:commentId w16cid:paraId="0442C105" w16cid:durableId="222611A2"/>
+  <w16cid:commentId w16cid:paraId="2D035DC2" w16cid:durableId="22261937"/>
+  <w16cid:commentId w16cid:paraId="01D5E317" w16cid:durableId="22274A36"/>
+  <w16cid:commentId w16cid:paraId="45BEF034" w16cid:durableId="22261A16"/>
+  <w16cid:commentId w16cid:paraId="6B23E06B" w16cid:durableId="22261510"/>
+  <w16cid:commentId w16cid:paraId="151B26DC" w16cid:durableId="22274A1B"/>
+  <w16cid:commentId w16cid:paraId="637172B5" w16cid:durableId="22261A6F"/>
+  <w16cid:commentId w16cid:paraId="30EF1E7F" w16cid:durableId="22261758"/>
+  <w16cid:commentId w16cid:paraId="57CFE696" w16cid:durableId="22274A6E"/>
+  <w16cid:commentId w16cid:paraId="76B1060F" w16cid:durableId="222617D6"/>
+</w16cid:commentsIds>
 </file>
 
 <file path=word/endnotes.xml><?xml version="1.0" encoding="utf-8"?>
@@ -4508,6 +5912,233 @@
     </w:lvl>
   </w:abstractNum>
   <w:abstractNum w:abstractNumId="1" w15:restartNumberingAfterBreak="0">
+    <w:nsid w:val="0FE62070"/>
+    <w:multiLevelType w:val="hybridMultilevel"/>
+    <w:tmpl w:val="CDACBC9A"/>
+    <w:lvl w:ilvl="0" w:tplc="25D48702">
+      <w:numFmt w:val="bullet"/>
+      <w:lvlText w:val="-"/>
+      <w:lvlJc w:val="left"/>
+      <w:pPr>
+        <w:ind w:left="720" w:hanging="360"/>
+      </w:pPr>
+      <w:rPr>
+        <w:rFonts w:ascii="Calibri" w:eastAsia="Calibri" w:hAnsi="Calibri" w:cs="Calibri" w:hint="default"/>
+        <w:color w:val="7030A0"/>
+      </w:rPr>
+    </w:lvl>
+    <w:lvl w:ilvl="1" w:tplc="08090003" w:tentative="1">
+      <w:start w:val="1"/>
+      <w:numFmt w:val="bullet"/>
+      <w:lvlText w:val="o"/>
+      <w:lvlJc w:val="left"/>
+      <w:pPr>
+        <w:ind w:left="1440" w:hanging="360"/>
+      </w:pPr>
+      <w:rPr>
+        <w:rFonts w:ascii="Courier New" w:hAnsi="Courier New" w:cs="Courier New" w:hint="default"/>
+      </w:rPr>
+    </w:lvl>
+    <w:lvl w:ilvl="2" w:tplc="08090005" w:tentative="1">
+      <w:start w:val="1"/>
+      <w:numFmt w:val="bullet"/>
+      <w:lvlText w:val=""/>
+      <w:lvlJc w:val="left"/>
+      <w:pPr>
+        <w:ind w:left="2160" w:hanging="360"/>
+      </w:pPr>
+      <w:rPr>
+        <w:rFonts w:ascii="Wingdings" w:hAnsi="Wingdings" w:hint="default"/>
+      </w:rPr>
+    </w:lvl>
+    <w:lvl w:ilvl="3" w:tplc="08090001" w:tentative="1">
+      <w:start w:val="1"/>
+      <w:numFmt w:val="bullet"/>
+      <w:lvlText w:val=""/>
+      <w:lvlJc w:val="left"/>
+      <w:pPr>
+        <w:ind w:left="2880" w:hanging="360"/>
+      </w:pPr>
+      <w:rPr>
+        <w:rFonts w:ascii="Symbol" w:hAnsi="Symbol" w:hint="default"/>
+      </w:rPr>
+    </w:lvl>
+    <w:lvl w:ilvl="4" w:tplc="08090003" w:tentative="1">
+      <w:start w:val="1"/>
+      <w:numFmt w:val="bullet"/>
+      <w:lvlText w:val="o"/>
+      <w:lvlJc w:val="left"/>
+      <w:pPr>
+        <w:ind w:left="3600" w:hanging="360"/>
+      </w:pPr>
+      <w:rPr>
+        <w:rFonts w:ascii="Courier New" w:hAnsi="Courier New" w:cs="Courier New" w:hint="default"/>
+      </w:rPr>
+    </w:lvl>
+    <w:lvl w:ilvl="5" w:tplc="08090005" w:tentative="1">
+      <w:start w:val="1"/>
+      <w:numFmt w:val="bullet"/>
+      <w:lvlText w:val=""/>
+      <w:lvlJc w:val="left"/>
+      <w:pPr>
+        <w:ind w:left="4320" w:hanging="360"/>
+      </w:pPr>
+      <w:rPr>
+        <w:rFonts w:ascii="Wingdings" w:hAnsi="Wingdings" w:hint="default"/>
+      </w:rPr>
+    </w:lvl>
+    <w:lvl w:ilvl="6" w:tplc="08090001" w:tentative="1">
+      <w:start w:val="1"/>
+      <w:numFmt w:val="bullet"/>
+      <w:lvlText w:val=""/>
+      <w:lvlJc w:val="left"/>
+      <w:pPr>
+        <w:ind w:left="5040" w:hanging="360"/>
+      </w:pPr>
+      <w:rPr>
+        <w:rFonts w:ascii="Symbol" w:hAnsi="Symbol" w:hint="default"/>
+      </w:rPr>
+    </w:lvl>
+    <w:lvl w:ilvl="7" w:tplc="08090003" w:tentative="1">
+      <w:start w:val="1"/>
+      <w:numFmt w:val="bullet"/>
+      <w:lvlText w:val="o"/>
+      <w:lvlJc w:val="left"/>
+      <w:pPr>
+        <w:ind w:left="5760" w:hanging="360"/>
+      </w:pPr>
+      <w:rPr>
+        <w:rFonts w:ascii="Courier New" w:hAnsi="Courier New" w:cs="Courier New" w:hint="default"/>
+      </w:rPr>
+    </w:lvl>
+    <w:lvl w:ilvl="8" w:tplc="08090005" w:tentative="1">
+      <w:start w:val="1"/>
+      <w:numFmt w:val="bullet"/>
+      <w:lvlText w:val=""/>
+      <w:lvlJc w:val="left"/>
+      <w:pPr>
+        <w:ind w:left="6480" w:hanging="360"/>
+      </w:pPr>
+      <w:rPr>
+        <w:rFonts w:ascii="Wingdings" w:hAnsi="Wingdings" w:hint="default"/>
+      </w:rPr>
+    </w:lvl>
+  </w:abstractNum>
+  <w:abstractNum w:abstractNumId="2" w15:restartNumberingAfterBreak="0">
+    <w:nsid w:val="14D85A74"/>
+    <w:multiLevelType w:val="hybridMultilevel"/>
+    <w:tmpl w:val="818A2BDE"/>
+    <w:lvl w:ilvl="0" w:tplc="08090001">
+      <w:start w:val="1"/>
+      <w:numFmt w:val="bullet"/>
+      <w:lvlText w:val=""/>
+      <w:lvlJc w:val="left"/>
+      <w:pPr>
+        <w:ind w:left="720" w:hanging="360"/>
+      </w:pPr>
+      <w:rPr>
+        <w:rFonts w:ascii="Symbol" w:hAnsi="Symbol" w:hint="default"/>
+        <w:color w:val="7030A0"/>
+      </w:rPr>
+    </w:lvl>
+    <w:lvl w:ilvl="1" w:tplc="08090003" w:tentative="1">
+      <w:start w:val="1"/>
+      <w:numFmt w:val="bullet"/>
+      <w:lvlText w:val="o"/>
+      <w:lvlJc w:val="left"/>
+      <w:pPr>
+        <w:ind w:left="1440" w:hanging="360"/>
+      </w:pPr>
+      <w:rPr>
+        <w:rFonts w:ascii="Courier New" w:hAnsi="Courier New" w:cs="Courier New" w:hint="default"/>
+      </w:rPr>
+    </w:lvl>
+    <w:lvl w:ilvl="2" w:tplc="08090005" w:tentative="1">
+      <w:start w:val="1"/>
+      <w:numFmt w:val="bullet"/>
+      <w:lvlText w:val=""/>
+      <w:lvlJc w:val="left"/>
+      <w:pPr>
+        <w:ind w:left="2160" w:hanging="360"/>
+      </w:pPr>
+      <w:rPr>
+        <w:rFonts w:ascii="Wingdings" w:hAnsi="Wingdings" w:hint="default"/>
+      </w:rPr>
+    </w:lvl>
+    <w:lvl w:ilvl="3" w:tplc="08090001" w:tentative="1">
+      <w:start w:val="1"/>
+      <w:numFmt w:val="bullet"/>
+      <w:lvlText w:val=""/>
+      <w:lvlJc w:val="left"/>
+      <w:pPr>
+        <w:ind w:left="2880" w:hanging="360"/>
+      </w:pPr>
+      <w:rPr>
+        <w:rFonts w:ascii="Symbol" w:hAnsi="Symbol" w:hint="default"/>
+      </w:rPr>
+    </w:lvl>
+    <w:lvl w:ilvl="4" w:tplc="08090003" w:tentative="1">
+      <w:start w:val="1"/>
+      <w:numFmt w:val="bullet"/>
+      <w:lvlText w:val="o"/>
+      <w:lvlJc w:val="left"/>
+      <w:pPr>
+        <w:ind w:left="3600" w:hanging="360"/>
+      </w:pPr>
+      <w:rPr>
+        <w:rFonts w:ascii="Courier New" w:hAnsi="Courier New" w:cs="Courier New" w:hint="default"/>
+      </w:rPr>
+    </w:lvl>
+    <w:lvl w:ilvl="5" w:tplc="08090005" w:tentative="1">
+      <w:start w:val="1"/>
+      <w:numFmt w:val="bullet"/>
+      <w:lvlText w:val=""/>
+      <w:lvlJc w:val="left"/>
+      <w:pPr>
+        <w:ind w:left="4320" w:hanging="360"/>
+      </w:pPr>
+      <w:rPr>
+        <w:rFonts w:ascii="Wingdings" w:hAnsi="Wingdings" w:hint="default"/>
+      </w:rPr>
+    </w:lvl>
+    <w:lvl w:ilvl="6" w:tplc="08090001" w:tentative="1">
+      <w:start w:val="1"/>
+      <w:numFmt w:val="bullet"/>
+      <w:lvlText w:val=""/>
+      <w:lvlJc w:val="left"/>
+      <w:pPr>
+        <w:ind w:left="5040" w:hanging="360"/>
+      </w:pPr>
+      <w:rPr>
+        <w:rFonts w:ascii="Symbol" w:hAnsi="Symbol" w:hint="default"/>
+      </w:rPr>
+    </w:lvl>
+    <w:lvl w:ilvl="7" w:tplc="08090003" w:tentative="1">
+      <w:start w:val="1"/>
+      <w:numFmt w:val="bullet"/>
+      <w:lvlText w:val="o"/>
+      <w:lvlJc w:val="left"/>
+      <w:pPr>
+        <w:ind w:left="5760" w:hanging="360"/>
+      </w:pPr>
+      <w:rPr>
+        <w:rFonts w:ascii="Courier New" w:hAnsi="Courier New" w:cs="Courier New" w:hint="default"/>
+      </w:rPr>
+    </w:lvl>
+    <w:lvl w:ilvl="8" w:tplc="08090005" w:tentative="1">
+      <w:start w:val="1"/>
+      <w:numFmt w:val="bullet"/>
+      <w:lvlText w:val=""/>
+      <w:lvlJc w:val="left"/>
+      <w:pPr>
+        <w:ind w:left="6480" w:hanging="360"/>
+      </w:pPr>
+      <w:rPr>
+        <w:rFonts w:ascii="Wingdings" w:hAnsi="Wingdings" w:hint="default"/>
+      </w:rPr>
+    </w:lvl>
+  </w:abstractNum>
+  <w:abstractNum w:abstractNumId="3" w15:restartNumberingAfterBreak="0">
     <w:nsid w:val="1571543B"/>
     <w:multiLevelType w:val="hybridMultilevel"/>
     <w:tmpl w:val="4422341C"/>
@@ -4719,7 +6350,232 @@
       </w:rPr>
     </w:lvl>
   </w:abstractNum>
-  <w:abstractNum w:abstractNumId="2" w15:restartNumberingAfterBreak="0">
+  <w:abstractNum w:abstractNumId="4" w15:restartNumberingAfterBreak="0">
+    <w:nsid w:val="2DC653D1"/>
+    <w:multiLevelType w:val="hybridMultilevel"/>
+    <w:tmpl w:val="666A4834"/>
+    <w:lvl w:ilvl="0" w:tplc="CAFC9F1C">
+      <w:numFmt w:val="bullet"/>
+      <w:lvlText w:val=""/>
+      <w:lvlJc w:val="left"/>
+      <w:pPr>
+        <w:ind w:left="720" w:hanging="360"/>
+      </w:pPr>
+      <w:rPr>
+        <w:rFonts w:ascii="Symbol" w:eastAsia="Calibri" w:hAnsi="Symbol" w:cs="Calibri" w:hint="default"/>
+      </w:rPr>
+    </w:lvl>
+    <w:lvl w:ilvl="1" w:tplc="08090003" w:tentative="1">
+      <w:start w:val="1"/>
+      <w:numFmt w:val="bullet"/>
+      <w:lvlText w:val="o"/>
+      <w:lvlJc w:val="left"/>
+      <w:pPr>
+        <w:ind w:left="1440" w:hanging="360"/>
+      </w:pPr>
+      <w:rPr>
+        <w:rFonts w:ascii="Courier New" w:hAnsi="Courier New" w:cs="Courier New" w:hint="default"/>
+      </w:rPr>
+    </w:lvl>
+    <w:lvl w:ilvl="2" w:tplc="08090005" w:tentative="1">
+      <w:start w:val="1"/>
+      <w:numFmt w:val="bullet"/>
+      <w:lvlText w:val=""/>
+      <w:lvlJc w:val="left"/>
+      <w:pPr>
+        <w:ind w:left="2160" w:hanging="360"/>
+      </w:pPr>
+      <w:rPr>
+        <w:rFonts w:ascii="Wingdings" w:hAnsi="Wingdings" w:hint="default"/>
+      </w:rPr>
+    </w:lvl>
+    <w:lvl w:ilvl="3" w:tplc="08090001" w:tentative="1">
+      <w:start w:val="1"/>
+      <w:numFmt w:val="bullet"/>
+      <w:lvlText w:val=""/>
+      <w:lvlJc w:val="left"/>
+      <w:pPr>
+        <w:ind w:left="2880" w:hanging="360"/>
+      </w:pPr>
+      <w:rPr>
+        <w:rFonts w:ascii="Symbol" w:hAnsi="Symbol" w:hint="default"/>
+      </w:rPr>
+    </w:lvl>
+    <w:lvl w:ilvl="4" w:tplc="08090003" w:tentative="1">
+      <w:start w:val="1"/>
+      <w:numFmt w:val="bullet"/>
+      <w:lvlText w:val="o"/>
+      <w:lvlJc w:val="left"/>
+      <w:pPr>
+        <w:ind w:left="3600" w:hanging="360"/>
+      </w:pPr>
+      <w:rPr>
+        <w:rFonts w:ascii="Courier New" w:hAnsi="Courier New" w:cs="Courier New" w:hint="default"/>
+      </w:rPr>
+    </w:lvl>
+    <w:lvl w:ilvl="5" w:tplc="08090005" w:tentative="1">
+      <w:start w:val="1"/>
+      <w:numFmt w:val="bullet"/>
+      <w:lvlText w:val=""/>
+      <w:lvlJc w:val="left"/>
+      <w:pPr>
+        <w:ind w:left="4320" w:hanging="360"/>
+      </w:pPr>
+      <w:rPr>
+        <w:rFonts w:ascii="Wingdings" w:hAnsi="Wingdings" w:hint="default"/>
+      </w:rPr>
+    </w:lvl>
+    <w:lvl w:ilvl="6" w:tplc="08090001" w:tentative="1">
+      <w:start w:val="1"/>
+      <w:numFmt w:val="bullet"/>
+      <w:lvlText w:val=""/>
+      <w:lvlJc w:val="left"/>
+      <w:pPr>
+        <w:ind w:left="5040" w:hanging="360"/>
+      </w:pPr>
+      <w:rPr>
+        <w:rFonts w:ascii="Symbol" w:hAnsi="Symbol" w:hint="default"/>
+      </w:rPr>
+    </w:lvl>
+    <w:lvl w:ilvl="7" w:tplc="08090003" w:tentative="1">
+      <w:start w:val="1"/>
+      <w:numFmt w:val="bullet"/>
+      <w:lvlText w:val="o"/>
+      <w:lvlJc w:val="left"/>
+      <w:pPr>
+        <w:ind w:left="5760" w:hanging="360"/>
+      </w:pPr>
+      <w:rPr>
+        <w:rFonts w:ascii="Courier New" w:hAnsi="Courier New" w:cs="Courier New" w:hint="default"/>
+      </w:rPr>
+    </w:lvl>
+    <w:lvl w:ilvl="8" w:tplc="08090005" w:tentative="1">
+      <w:start w:val="1"/>
+      <w:numFmt w:val="bullet"/>
+      <w:lvlText w:val=""/>
+      <w:lvlJc w:val="left"/>
+      <w:pPr>
+        <w:ind w:left="6480" w:hanging="360"/>
+      </w:pPr>
+      <w:rPr>
+        <w:rFonts w:ascii="Wingdings" w:hAnsi="Wingdings" w:hint="default"/>
+      </w:rPr>
+    </w:lvl>
+  </w:abstractNum>
+  <w:abstractNum w:abstractNumId="5" w15:restartNumberingAfterBreak="0">
+    <w:nsid w:val="35913755"/>
+    <w:multiLevelType w:val="hybridMultilevel"/>
+    <w:tmpl w:val="D4320952"/>
+    <w:lvl w:ilvl="0" w:tplc="08090001">
+      <w:start w:val="1"/>
+      <w:numFmt w:val="bullet"/>
+      <w:lvlText w:val=""/>
+      <w:lvlJc w:val="left"/>
+      <w:pPr>
+        <w:ind w:left="500" w:hanging="360"/>
+      </w:pPr>
+      <w:rPr>
+        <w:rFonts w:ascii="Symbol" w:hAnsi="Symbol" w:hint="default"/>
+      </w:rPr>
+    </w:lvl>
+    <w:lvl w:ilvl="1" w:tplc="08090003">
+      <w:start w:val="1"/>
+      <w:numFmt w:val="bullet"/>
+      <w:lvlText w:val="o"/>
+      <w:lvlJc w:val="left"/>
+      <w:pPr>
+        <w:ind w:left="1220" w:hanging="360"/>
+      </w:pPr>
+      <w:rPr>
+        <w:rFonts w:ascii="Courier New" w:hAnsi="Courier New" w:cs="Courier New" w:hint="default"/>
+      </w:rPr>
+    </w:lvl>
+    <w:lvl w:ilvl="2" w:tplc="08090005" w:tentative="1">
+      <w:start w:val="1"/>
+      <w:numFmt w:val="bullet"/>
+      <w:lvlText w:val=""/>
+      <w:lvlJc w:val="left"/>
+      <w:pPr>
+        <w:ind w:left="1940" w:hanging="360"/>
+      </w:pPr>
+      <w:rPr>
+        <w:rFonts w:ascii="Wingdings" w:hAnsi="Wingdings" w:hint="default"/>
+      </w:rPr>
+    </w:lvl>
+    <w:lvl w:ilvl="3" w:tplc="08090001" w:tentative="1">
+      <w:start w:val="1"/>
+      <w:numFmt w:val="bullet"/>
+      <w:lvlText w:val=""/>
+      <w:lvlJc w:val="left"/>
+      <w:pPr>
+        <w:ind w:left="2660" w:hanging="360"/>
+      </w:pPr>
+      <w:rPr>
+        <w:rFonts w:ascii="Symbol" w:hAnsi="Symbol" w:hint="default"/>
+      </w:rPr>
+    </w:lvl>
+    <w:lvl w:ilvl="4" w:tplc="08090003" w:tentative="1">
+      <w:start w:val="1"/>
+      <w:numFmt w:val="bullet"/>
+      <w:lvlText w:val="o"/>
+      <w:lvlJc w:val="left"/>
+      <w:pPr>
+        <w:ind w:left="3380" w:hanging="360"/>
+      </w:pPr>
+      <w:rPr>
+        <w:rFonts w:ascii="Courier New" w:hAnsi="Courier New" w:cs="Courier New" w:hint="default"/>
+      </w:rPr>
+    </w:lvl>
+    <w:lvl w:ilvl="5" w:tplc="08090005" w:tentative="1">
+      <w:start w:val="1"/>
+      <w:numFmt w:val="bullet"/>
+      <w:lvlText w:val=""/>
+      <w:lvlJc w:val="left"/>
+      <w:pPr>
+        <w:ind w:left="4100" w:hanging="360"/>
+      </w:pPr>
+      <w:rPr>
+        <w:rFonts w:ascii="Wingdings" w:hAnsi="Wingdings" w:hint="default"/>
+      </w:rPr>
+    </w:lvl>
+    <w:lvl w:ilvl="6" w:tplc="08090001" w:tentative="1">
+      <w:start w:val="1"/>
+      <w:numFmt w:val="bullet"/>
+      <w:lvlText w:val=""/>
+      <w:lvlJc w:val="left"/>
+      <w:pPr>
+        <w:ind w:left="4820" w:hanging="360"/>
+      </w:pPr>
+      <w:rPr>
+        <w:rFonts w:ascii="Symbol" w:hAnsi="Symbol" w:hint="default"/>
+      </w:rPr>
+    </w:lvl>
+    <w:lvl w:ilvl="7" w:tplc="08090003" w:tentative="1">
+      <w:start w:val="1"/>
+      <w:numFmt w:val="bullet"/>
+      <w:lvlText w:val="o"/>
+      <w:lvlJc w:val="left"/>
+      <w:pPr>
+        <w:ind w:left="5540" w:hanging="360"/>
+      </w:pPr>
+      <w:rPr>
+        <w:rFonts w:ascii="Courier New" w:hAnsi="Courier New" w:cs="Courier New" w:hint="default"/>
+      </w:rPr>
+    </w:lvl>
+    <w:lvl w:ilvl="8" w:tplc="08090005" w:tentative="1">
+      <w:start w:val="1"/>
+      <w:numFmt w:val="bullet"/>
+      <w:lvlText w:val=""/>
+      <w:lvlJc w:val="left"/>
+      <w:pPr>
+        <w:ind w:left="6260" w:hanging="360"/>
+      </w:pPr>
+      <w:rPr>
+        <w:rFonts w:ascii="Wingdings" w:hAnsi="Wingdings" w:hint="default"/>
+      </w:rPr>
+    </w:lvl>
+  </w:abstractNum>
+  <w:abstractNum w:abstractNumId="6" w15:restartNumberingAfterBreak="0">
     <w:nsid w:val="4C92360D"/>
     <w:multiLevelType w:val="hybridMultilevel"/>
     <w:tmpl w:val="8AB83406"/>
@@ -4931,7 +6787,7 @@
       </w:rPr>
     </w:lvl>
   </w:abstractNum>
-  <w:abstractNum w:abstractNumId="3" w15:restartNumberingAfterBreak="0">
+  <w:abstractNum w:abstractNumId="7" w15:restartNumberingAfterBreak="0">
     <w:nsid w:val="5D000115"/>
     <w:multiLevelType w:val="hybridMultilevel"/>
     <w:tmpl w:val="4422341C"/>
@@ -5143,7 +6999,7 @@
       </w:rPr>
     </w:lvl>
   </w:abstractNum>
-  <w:abstractNum w:abstractNumId="4" w15:restartNumberingAfterBreak="0">
+  <w:abstractNum w:abstractNumId="8" w15:restartNumberingAfterBreak="0">
     <w:nsid w:val="77554FDF"/>
     <w:multiLevelType w:val="hybridMultilevel"/>
     <w:tmpl w:val="4C0829A6"/>
@@ -5263,7 +7119,7 @@
     </w:lvlOverride>
   </w:num>
   <w:num w:numId="2">
-    <w:abstractNumId w:val="2"/>
+    <w:abstractNumId w:val="6"/>
     <w:lvlOverride w:ilvl="0">
       <w:startOverride w:val="1"/>
     </w:lvlOverride>
@@ -5293,7 +7149,7 @@
     </w:lvlOverride>
   </w:num>
   <w:num w:numId="3">
-    <w:abstractNumId w:val="1"/>
+    <w:abstractNumId w:val="3"/>
     <w:lvlOverride w:ilvl="0">
       <w:startOverride w:val="1"/>
     </w:lvlOverride>
@@ -5323,10 +7179,22 @@
     </w:lvlOverride>
   </w:num>
   <w:num w:numId="4">
+    <w:abstractNumId w:val="8"/>
+  </w:num>
+  <w:num w:numId="5">
+    <w:abstractNumId w:val="7"/>
+  </w:num>
+  <w:num w:numId="6">
     <w:abstractNumId w:val="4"/>
   </w:num>
-  <w:num w:numId="5">
-    <w:abstractNumId w:val="3"/>
+  <w:num w:numId="7">
+    <w:abstractNumId w:val="5"/>
+  </w:num>
+  <w:num w:numId="8">
+    <w:abstractNumId w:val="1"/>
+  </w:num>
+  <w:num w:numId="9">
+    <w:abstractNumId w:val="2"/>
   </w:num>
 </w:numbering>
 </file>
@@ -6023,6 +7891,112 @@
       <w:lang w:val="en-US" w:bidi="en-US"/>
     </w:rPr>
   </w:style>
+  <w:style w:type="paragraph" w:styleId="BalloonText">
+    <w:name w:val="Balloon Text"/>
+    <w:basedOn w:val="Normal"/>
+    <w:link w:val="BalloonTextChar"/>
+    <w:uiPriority w:val="99"/>
+    <w:semiHidden/>
+    <w:unhideWhenUsed/>
+    <w:rsid w:val="00107685"/>
+    <w:pPr>
+      <w:spacing w:after="0" w:line="240" w:lineRule="auto"/>
+    </w:pPr>
+    <w:rPr>
+      <w:rFonts w:ascii="Segoe UI" w:hAnsi="Segoe UI" w:cs="Segoe UI"/>
+      <w:sz w:val="18"/>
+      <w:szCs w:val="18"/>
+    </w:rPr>
+  </w:style>
+  <w:style w:type="character" w:customStyle="1" w:styleId="BalloonTextChar">
+    <w:name w:val="Balloon Text Char"/>
+    <w:basedOn w:val="DefaultParagraphFont"/>
+    <w:link w:val="BalloonText"/>
+    <w:uiPriority w:val="99"/>
+    <w:semiHidden/>
+    <w:rsid w:val="00107685"/>
+    <w:rPr>
+      <w:rFonts w:ascii="Segoe UI" w:eastAsia="Calibri" w:hAnsi="Segoe UI" w:cs="Segoe UI"/>
+      <w:color w:val="000000"/>
+      <w:sz w:val="18"/>
+      <w:szCs w:val="18"/>
+      <w:lang w:val="en-US" w:bidi="en-US"/>
+    </w:rPr>
+  </w:style>
+  <w:style w:type="character" w:styleId="CommentReference">
+    <w:name w:val="annotation reference"/>
+    <w:basedOn w:val="DefaultParagraphFont"/>
+    <w:uiPriority w:val="99"/>
+    <w:semiHidden/>
+    <w:unhideWhenUsed/>
+    <w:rsid w:val="00D75E40"/>
+    <w:rPr>
+      <w:sz w:val="16"/>
+      <w:szCs w:val="16"/>
+    </w:rPr>
+  </w:style>
+  <w:style w:type="paragraph" w:styleId="CommentText">
+    <w:name w:val="annotation text"/>
+    <w:basedOn w:val="Normal"/>
+    <w:link w:val="CommentTextChar"/>
+    <w:uiPriority w:val="99"/>
+    <w:semiHidden/>
+    <w:unhideWhenUsed/>
+    <w:rsid w:val="00D75E40"/>
+    <w:pPr>
+      <w:spacing w:line="240" w:lineRule="auto"/>
+    </w:pPr>
+    <w:rPr>
+      <w:sz w:val="20"/>
+      <w:szCs w:val="20"/>
+    </w:rPr>
+  </w:style>
+  <w:style w:type="character" w:customStyle="1" w:styleId="CommentTextChar">
+    <w:name w:val="Comment Text Char"/>
+    <w:basedOn w:val="DefaultParagraphFont"/>
+    <w:link w:val="CommentText"/>
+    <w:uiPriority w:val="99"/>
+    <w:semiHidden/>
+    <w:rsid w:val="00D75E40"/>
+    <w:rPr>
+      <w:rFonts w:ascii="Calibri" w:eastAsia="Calibri" w:hAnsi="Calibri" w:cs="Calibri"/>
+      <w:color w:val="000000"/>
+      <w:sz w:val="20"/>
+      <w:szCs w:val="20"/>
+      <w:lang w:val="en-US" w:bidi="en-US"/>
+    </w:rPr>
+  </w:style>
+  <w:style w:type="paragraph" w:styleId="CommentSubject">
+    <w:name w:val="annotation subject"/>
+    <w:basedOn w:val="CommentText"/>
+    <w:next w:val="CommentText"/>
+    <w:link w:val="CommentSubjectChar"/>
+    <w:uiPriority w:val="99"/>
+    <w:semiHidden/>
+    <w:unhideWhenUsed/>
+    <w:rsid w:val="00D75E40"/>
+    <w:rPr>
+      <w:b/>
+      <w:bCs/>
+    </w:rPr>
+  </w:style>
+  <w:style w:type="character" w:customStyle="1" w:styleId="CommentSubjectChar">
+    <w:name w:val="Comment Subject Char"/>
+    <w:basedOn w:val="CommentTextChar"/>
+    <w:link w:val="CommentSubject"/>
+    <w:uiPriority w:val="99"/>
+    <w:semiHidden/>
+    <w:rsid w:val="00D75E40"/>
+    <w:rPr>
+      <w:rFonts w:ascii="Calibri" w:eastAsia="Calibri" w:hAnsi="Calibri" w:cs="Calibri"/>
+      <w:b/>
+      <w:bCs/>
+      <w:color w:val="000000"/>
+      <w:sz w:val="20"/>
+      <w:szCs w:val="20"/>
+      <w:lang w:val="en-US" w:bidi="en-US"/>
+    </w:rPr>
+  </w:style>
 </w:styles>
 </file>
 
@@ -6319,4 +8293,16 @@
     </a:ext>
   </a:extLst>
 </a:theme>
+</file>
+
+<file path=customXml/item1.xml><?xml version="1.0" encoding="utf-8"?>
+<b:Sources xmlns:b="http://schemas.openxmlformats.org/officeDocument/2006/bibliography" xmlns="http://schemas.openxmlformats.org/officeDocument/2006/bibliography" SelectedStyle="\APASixthEditionOfficeOnline.xsl" StyleName="APA" Version="6"/>
+</file>
+
+<file path=customXml/itemProps1.xml><?xml version="1.0" encoding="utf-8"?>
+<ds:datastoreItem xmlns:ds="http://schemas.openxmlformats.org/officeDocument/2006/customXml" ds:itemID="{4290B6E4-756A-4D17-9034-4B3779EF98B8}">
+  <ds:schemaRefs>
+    <ds:schemaRef ds:uri="http://schemas.openxmlformats.org/officeDocument/2006/bibliography"/>
+  </ds:schemaRefs>
+</ds:datastoreItem>
 </file>